--- a/web_scraping_tutorial_v5.docx
+++ b/web_scraping_tutorial_v5.docx
@@ -1,6 +1,6 @@
 
 <file path=word/document.xml><?xml version="1.0" encoding="utf-8"?>
-<w:document xmlns:wpc="http://schemas.microsoft.com/office/word/2010/wordprocessingCanvas" xmlns:cx="http://schemas.microsoft.com/office/drawing/2014/chartex" xmlns:cx1="http://schemas.microsoft.com/office/drawing/2015/9/8/chartex" xmlns:cx2="http://schemas.microsoft.com/office/drawing/2015/10/21/chartex" xmlns:cx3="http://schemas.microsoft.com/office/drawing/2016/5/9/chartex" xmlns:cx4="http://schemas.microsoft.com/office/drawing/2016/5/10/chartex" xmlns:cx5="http://schemas.microsoft.com/office/drawing/2016/5/11/chartex" xmlns:cx6="http://schemas.microsoft.com/office/drawing/2016/5/12/chartex" xmlns:cx7="http://schemas.microsoft.com/office/drawing/2016/5/13/chartex" xmlns:cx8="http://schemas.microsoft.com/office/drawing/2016/5/14/chartex" xmlns:mc="http://schemas.openxmlformats.org/markup-compatibility/2006" xmlns:aink="http://schemas.microsoft.com/office/drawing/2016/ink" xmlns:am3d="http://schemas.microsoft.com/office/drawing/2017/model3d" xmlns:o="urn:schemas-microsoft-com:office:office" xmlns:oel="http://schemas.microsoft.com/office/2019/extlst" xmlns:r="http://schemas.openxmlformats.org/officeDocument/2006/relationships" xmlns:m="http://schemas.openxmlformats.org/officeDocument/2006/math" xmlns:v="urn:schemas-microsoft-com:vml" xmlns:wp14="http://schemas.microsoft.com/office/word/2010/wordprocessingDrawing" xmlns:wp="http://schemas.openxmlformats.org/drawingml/2006/wordprocessingDrawing" xmlns:w10="urn:schemas-microsoft-com:office:word" xmlns:w="http://schemas.openxmlformats.org/wordprocessingml/2006/main" xmlns:w14="http://schemas.microsoft.com/office/word/2010/wordml" xmlns:w15="http://schemas.microsoft.com/office/word/2012/wordml" xmlns:w16cex="http://schemas.microsoft.com/office/word/2018/wordml/cex" xmlns:w16cid="http://schemas.microsoft.com/office/word/2016/wordml/cid" xmlns:w16="http://schemas.microsoft.com/office/word/2018/wordml" xmlns:w16sdtdh="http://schemas.microsoft.com/office/word/2020/wordml/sdtdatahash" xmlns:w16se="http://schemas.microsoft.com/office/word/2015/wordml/symex" xmlns:wpg="http://schemas.microsoft.com/office/word/2010/wordprocessingGroup" xmlns:wpi="http://schemas.microsoft.com/office/word/2010/wordprocessingInk" xmlns:wne="http://schemas.microsoft.com/office/word/2006/wordml" xmlns:wps="http://schemas.microsoft.com/office/word/2010/wordprocessingShape" mc:Ignorable="w14 w15 w16se w16cid w16 w16cex w16sdtdh wp14">
+<w:document xmlns:wpc="http://schemas.microsoft.com/office/word/2010/wordprocessingCanvas" xmlns:cx="http://schemas.microsoft.com/office/drawing/2014/chartex" xmlns:cx1="http://schemas.microsoft.com/office/drawing/2015/9/8/chartex" xmlns:cx2="http://schemas.microsoft.com/office/drawing/2015/10/21/chartex" xmlns:cx3="http://schemas.microsoft.com/office/drawing/2016/5/9/chartex" xmlns:cx4="http://schemas.microsoft.com/office/drawing/2016/5/10/chartex" xmlns:cx5="http://schemas.microsoft.com/office/drawing/2016/5/11/chartex" xmlns:cx6="http://schemas.microsoft.com/office/drawing/2016/5/12/chartex" xmlns:cx7="http://schemas.microsoft.com/office/drawing/2016/5/13/chartex" xmlns:cx8="http://schemas.microsoft.com/office/drawing/2016/5/14/chartex" xmlns:mc="http://schemas.openxmlformats.org/markup-compatibility/2006" xmlns:aink="http://schemas.microsoft.com/office/drawing/2016/ink" xmlns:am3d="http://schemas.microsoft.com/office/drawing/2017/model3d" xmlns:o="urn:schemas-microsoft-com:office:office" xmlns:oel="http://schemas.microsoft.com/office/2019/extlst" xmlns:r="http://schemas.openxmlformats.org/officeDocument/2006/relationships" xmlns:m="http://schemas.openxmlformats.org/officeDocument/2006/math" xmlns:v="urn:schemas-microsoft-com:vml" xmlns:wp14="http://schemas.microsoft.com/office/word/2010/wordprocessingDrawing" xmlns:wp="http://schemas.openxmlformats.org/drawingml/2006/wordprocessingDrawing" xmlns:w10="urn:schemas-microsoft-com:office:word" xmlns:w="http://schemas.openxmlformats.org/wordprocessingml/2006/main" xmlns:w14="http://schemas.microsoft.com/office/word/2010/wordml" xmlns:w15="http://schemas.microsoft.com/office/word/2012/wordml" xmlns:w16cex="http://schemas.microsoft.com/office/word/2018/wordml/cex" xmlns:w16cid="http://schemas.microsoft.com/office/word/2016/wordml/cid" xmlns:w16="http://schemas.microsoft.com/office/word/2018/wordml" xmlns:w16du="http://schemas.microsoft.com/office/word/2023/wordml/word16du" xmlns:w16sdtdh="http://schemas.microsoft.com/office/word/2020/wordml/sdtdatahash" xmlns:w16se="http://schemas.microsoft.com/office/word/2015/wordml/symex" xmlns:wpg="http://schemas.microsoft.com/office/word/2010/wordprocessingGroup" xmlns:wpi="http://schemas.microsoft.com/office/word/2010/wordprocessingInk" xmlns:wne="http://schemas.microsoft.com/office/word/2006/wordml" xmlns:wps="http://schemas.microsoft.com/office/word/2010/wordprocessingShape" mc:Ignorable="w14 w15 w16se w16cid w16 w16cex w16sdtdh wp14">
   <w:body>
     <w:p>
       <w:pPr>
@@ -1178,7 +1178,7 @@
           <w:sz w:val="24"/>
           <w:szCs w:val="24"/>
         </w:rPr>
-        <w:t xml:space="preserve"> more detail, </w:t>
+        <w:t xml:space="preserve"> more detail, in order to scrape the </w:t>
       </w:r>
       <w:proofErr w:type="gramStart"/>
       <w:r>
@@ -1187,7 +1187,7 @@
           <w:sz w:val="24"/>
           <w:szCs w:val="24"/>
         </w:rPr>
-        <w:t>in order to</w:t>
+        <w:t>aforementioned data</w:t>
       </w:r>
       <w:proofErr w:type="gramEnd"/>
       <w:r>
@@ -1196,7 +1196,7 @@
           <w:sz w:val="24"/>
           <w:szCs w:val="24"/>
         </w:rPr>
-        <w:t xml:space="preserve"> scrape the aforementioned data, the actions that should take place are the following:</w:t>
+        <w:t>, the actions that should take place are the following:</w:t>
       </w:r>
     </w:p>
     <w:p>
@@ -1864,25 +1864,7 @@
           <w:sz w:val="24"/>
           <w:szCs w:val="24"/>
         </w:rPr>
-        <w:t xml:space="preserve"> This function is an alternative implementation </w:t>
-      </w:r>
-      <w:proofErr w:type="gramStart"/>
-      <w:r>
-        <w:rPr>
-          <w:rFonts w:ascii="Georgia" w:hAnsi="Georgia"/>
-          <w:sz w:val="24"/>
-          <w:szCs w:val="24"/>
-        </w:rPr>
-        <w:t>of</w:t>
-      </w:r>
-      <w:proofErr w:type="gramEnd"/>
-      <w:r>
-        <w:rPr>
-          <w:rFonts w:ascii="Georgia" w:hAnsi="Georgia"/>
-          <w:sz w:val="24"/>
-          <w:szCs w:val="24"/>
-        </w:rPr>
-        <w:t xml:space="preserve"> selecting checkboxes.</w:t>
+        <w:t xml:space="preserve"> This function is an alternative implementation of selecting checkboxes.</w:t>
       </w:r>
     </w:p>
     <w:p>
@@ -1938,17 +1920,28 @@
           <w:szCs w:val="24"/>
         </w:rPr>
       </w:pPr>
+      <w:proofErr w:type="spellStart"/>
       <w:proofErr w:type="gramStart"/>
       <w:r>
         <w:rPr>
           <w:rFonts w:ascii="Georgia" w:hAnsi="Georgia"/>
           <w:b/>
           <w:bCs/>
-          <w:color w:val="FF0000"/>
-          <w:sz w:val="24"/>
-          <w:szCs w:val="24"/>
-        </w:rPr>
-        <w:t>retrieveInfo(</w:t>
+          <w:sz w:val="24"/>
+          <w:szCs w:val="24"/>
+        </w:rPr>
+        <w:t>retrieveInfo</w:t>
+      </w:r>
+      <w:proofErr w:type="spellEnd"/>
+      <w:r>
+        <w:rPr>
+          <w:rFonts w:ascii="Georgia" w:hAnsi="Georgia"/>
+          <w:b/>
+          <w:bCs/>
+          <w:sz w:val="24"/>
+          <w:szCs w:val="24"/>
+        </w:rPr>
+        <w:t>(</w:t>
       </w:r>
       <w:proofErr w:type="gramEnd"/>
       <w:r>
@@ -1956,7 +1949,6 @@
           <w:rFonts w:ascii="Georgia" w:hAnsi="Georgia"/>
           <w:b/>
           <w:bCs/>
-          <w:color w:val="FF0000"/>
           <w:sz w:val="24"/>
           <w:szCs w:val="24"/>
         </w:rPr>
@@ -1968,7 +1960,6 @@
           <w:rFonts w:ascii="Georgia" w:hAnsi="Georgia"/>
           <w:b/>
           <w:bCs/>
-          <w:color w:val="FF0000"/>
           <w:sz w:val="24"/>
           <w:szCs w:val="24"/>
         </w:rPr>
@@ -1980,7 +1971,6 @@
           <w:rFonts w:ascii="Georgia" w:hAnsi="Georgia"/>
           <w:b/>
           <w:bCs/>
-          <w:color w:val="FF0000"/>
           <w:sz w:val="24"/>
           <w:szCs w:val="24"/>
         </w:rPr>
@@ -1989,7 +1979,6 @@
       <w:r>
         <w:rPr>
           <w:rFonts w:ascii="Georgia" w:hAnsi="Georgia"/>
-          <w:color w:val="FF0000"/>
           <w:sz w:val="24"/>
           <w:szCs w:val="24"/>
         </w:rPr>
@@ -2003,6 +1992,24 @@
         </w:rPr>
         <w:t>This function retrieves information from each review element on the page.</w:t>
       </w:r>
+      <w:r>
+        <w:rPr>
+          <w:rFonts w:ascii="Georgia" w:hAnsi="Georgia"/>
+          <w:sz w:val="24"/>
+          <w:szCs w:val="24"/>
+        </w:rPr>
+        <w:t xml:space="preserve"> It contains a retry mechanism to retrieve the whole text of the review by clicking the “More” </w:t>
+      </w:r>
+      <w:proofErr w:type="gramStart"/>
+      <w:r>
+        <w:rPr>
+          <w:rFonts w:ascii="Georgia" w:hAnsi="Georgia"/>
+          <w:sz w:val="24"/>
+          <w:szCs w:val="24"/>
+        </w:rPr>
+        <w:t>button</w:t>
+      </w:r>
+      <w:proofErr w:type="gramEnd"/>
     </w:p>
     <w:p>
       <w:pPr>
@@ -2250,7 +2257,7 @@
       <w:pPr>
         <w:pStyle w:val="ListParagraph"/>
         <w:numPr>
-          <w:ilvl w:val="1"/>
+          <w:ilvl w:val="0"/>
           <w:numId w:val="13"/>
         </w:numPr>
         <w:jc w:val="both"/>
@@ -2267,7 +2274,6 @@
           <w:rFonts w:ascii="Georgia" w:hAnsi="Georgia"/>
           <w:b/>
           <w:bCs/>
-          <w:color w:val="FF0000"/>
           <w:sz w:val="24"/>
           <w:szCs w:val="24"/>
         </w:rPr>
@@ -2323,15 +2329,34 @@
           <w:sz w:val="24"/>
           <w:szCs w:val="24"/>
         </w:rPr>
-        <w:t xml:space="preserve">This function </w:t>
-      </w:r>
-      <w:r>
-        <w:rPr>
-          <w:rFonts w:ascii="Georgia" w:hAnsi="Georgia"/>
-          <w:sz w:val="24"/>
-          <w:szCs w:val="24"/>
-        </w:rPr>
-        <w:t>….</w:t>
+        <w:t xml:space="preserve">The function goes through the review pages for every business and invokes the </w:t>
+      </w:r>
+      <w:proofErr w:type="spellStart"/>
+      <w:r>
+        <w:rPr>
+          <w:rFonts w:ascii="Georgia" w:hAnsi="Georgia"/>
+          <w:sz w:val="24"/>
+          <w:szCs w:val="24"/>
+        </w:rPr>
+        <w:t>retrieveInfo</w:t>
+      </w:r>
+      <w:proofErr w:type="spellEnd"/>
+      <w:r>
+        <w:rPr>
+          <w:rFonts w:ascii="Georgia" w:hAnsi="Georgia"/>
+          <w:sz w:val="24"/>
+          <w:szCs w:val="24"/>
+        </w:rPr>
+        <w:t xml:space="preserve"> function to obtain information about the reviews. By employing a retry mechanism with a maximum </w:t>
+      </w:r>
+      <w:r>
+        <w:rPr>
+          <w:rFonts w:ascii="Georgia" w:hAnsi="Georgia"/>
+          <w:sz w:val="24"/>
+          <w:szCs w:val="24"/>
+        </w:rPr>
+        <w:lastRenderedPageBreak/>
+        <w:t>of three attempts, we reduce the chances of missing out on information due to network problems.</w:t>
       </w:r>
     </w:p>
     <w:p>
@@ -2506,7 +2531,6 @@
           <w:sz w:val="24"/>
           <w:szCs w:val="24"/>
         </w:rPr>
-        <w:lastRenderedPageBreak/>
         <w:t>Navigating through multiple pages:</w:t>
       </w:r>
     </w:p>
@@ -3039,6 +3063,7 @@
           <w:sz w:val="24"/>
           <w:szCs w:val="24"/>
         </w:rPr>
+        <w:lastRenderedPageBreak/>
         <w:drawing>
           <wp:inline distT="0" distB="0" distL="0" distR="0" wp14:anchorId="3A55F5FD" wp14:editId="75EF56D5">
             <wp:extent cx="4411065" cy="567406"/>
@@ -3144,16 +3169,7 @@
           <w:sz w:val="24"/>
           <w:szCs w:val="24"/>
         </w:rPr>
-        <w:t xml:space="preserve">Stop words are common words that do not carry significant meaning and are often excluded from text analysis. NLTK </w:t>
-      </w:r>
-      <w:r>
-        <w:rPr>
-          <w:rFonts w:ascii="Georgia" w:hAnsi="Georgia"/>
-          <w:sz w:val="24"/>
-          <w:szCs w:val="24"/>
-        </w:rPr>
-        <w:lastRenderedPageBreak/>
-        <w:t>provides a list of commonly used stop words that we can utilize.</w:t>
+        <w:t>Stop words are common words that do not carry significant meaning and are often excluded from text analysis. NLTK provides a list of commonly used stop words that we can utilize.</w:t>
       </w:r>
       <w:r>
         <w:rPr>
@@ -3661,18 +3677,8 @@
           <w:sz w:val="24"/>
           <w:szCs w:val="24"/>
         </w:rPr>
-        <w:t xml:space="preserve">, Username, Review Date, Visit Date, Review Title, Review </w:t>
-      </w:r>
-      <w:proofErr w:type="gramStart"/>
-      <w:r>
-        <w:rPr>
-          <w:rFonts w:ascii="Georgia" w:hAnsi="Georgia"/>
-          <w:sz w:val="24"/>
-          <w:szCs w:val="24"/>
-        </w:rPr>
-        <w:t>Text</w:t>
-      </w:r>
-      <w:proofErr w:type="gramEnd"/>
+        <w:t>, Username, Review Date, Visit Date, Review Title, Review Text</w:t>
+      </w:r>
       <w:r>
         <w:rPr>
           <w:rFonts w:ascii="Georgia" w:hAnsi="Georgia"/>
@@ -3775,6 +3781,7 @@
           <w:sz w:val="24"/>
           <w:szCs w:val="24"/>
         </w:rPr>
+        <w:lastRenderedPageBreak/>
         <w:t xml:space="preserve">In the following section, we present some intriguing visualizations that provide valuable insights into the data. Our objective is to address the following </w:t>
       </w:r>
       <w:r>
@@ -3826,7 +3833,6 @@
           <w:sz w:val="24"/>
           <w:szCs w:val="24"/>
         </w:rPr>
-        <w:lastRenderedPageBreak/>
         <w:t>Number of Monthly Reviews:</w:t>
       </w:r>
       <w:r>
@@ -4079,7 +4085,16 @@
           <w:sz w:val="24"/>
           <w:szCs w:val="24"/>
         </w:rPr>
-        <w:t xml:space="preserve">. Similarly, to find the bottom-10 rated locations, we selected the last 10 rows from the sorted </w:t>
+        <w:t xml:space="preserve">. Similarly, to find the bottom-10 rated locations, we selected the last 10 rows </w:t>
+      </w:r>
+      <w:r>
+        <w:rPr>
+          <w:rFonts w:ascii="Georgia" w:hAnsi="Georgia"/>
+          <w:sz w:val="24"/>
+          <w:szCs w:val="24"/>
+        </w:rPr>
+        <w:lastRenderedPageBreak/>
+        <w:t xml:space="preserve">from the sorted </w:t>
       </w:r>
       <w:proofErr w:type="spellStart"/>
       <w:r>
@@ -4155,7 +4170,6 @@
         <w:rPr>
           <w:noProof/>
         </w:rPr>
-        <w:lastRenderedPageBreak/>
         <w:drawing>
           <wp:inline distT="0" distB="0" distL="0" distR="0" wp14:anchorId="5AB0490A" wp14:editId="6A9A485D">
             <wp:extent cx="3013544" cy="1916304"/>
@@ -4313,25 +4327,7 @@
           <w:sz w:val="24"/>
           <w:szCs w:val="24"/>
         </w:rPr>
-        <w:t xml:space="preserve">, </w:t>
-      </w:r>
-      <w:proofErr w:type="gramStart"/>
-      <w:r>
-        <w:rPr>
-          <w:rFonts w:ascii="Georgia" w:hAnsi="Georgia"/>
-          <w:sz w:val="24"/>
-          <w:szCs w:val="24"/>
-        </w:rPr>
-        <w:t>in order to</w:t>
-      </w:r>
-      <w:proofErr w:type="gramEnd"/>
-      <w:r>
-        <w:rPr>
-          <w:rFonts w:ascii="Georgia" w:hAnsi="Georgia"/>
-          <w:sz w:val="24"/>
-          <w:szCs w:val="24"/>
-        </w:rPr>
-        <w:t xml:space="preserve"> </w:t>
+        <w:t xml:space="preserve">, in order to </w:t>
       </w:r>
       <w:r>
         <w:rPr>
@@ -4477,7 +4473,6 @@
           <w:sz w:val="24"/>
           <w:szCs w:val="24"/>
         </w:rPr>
-        <w:lastRenderedPageBreak/>
         <w:drawing>
           <wp:anchor distT="0" distB="0" distL="114300" distR="114300" simplePos="0" relativeHeight="251659264" behindDoc="0" locked="0" layoutInCell="1" allowOverlap="1" wp14:anchorId="07DB7019" wp14:editId="62B293D7">
             <wp:simplePos x="0" y="0"/>
@@ -4710,25 +4705,7 @@
           <w:sz w:val="24"/>
           <w:szCs w:val="24"/>
         </w:rPr>
-        <w:t xml:space="preserve">The second diagram shows the </w:t>
-      </w:r>
-      <w:proofErr w:type="gramStart"/>
-      <w:r>
-        <w:rPr>
-          <w:rFonts w:ascii="Georgia" w:hAnsi="Georgia"/>
-          <w:sz w:val="24"/>
-          <w:szCs w:val="24"/>
-        </w:rPr>
-        <w:t>top10</w:t>
-      </w:r>
-      <w:proofErr w:type="gramEnd"/>
-      <w:r>
-        <w:rPr>
-          <w:rFonts w:ascii="Georgia" w:hAnsi="Georgia"/>
-          <w:sz w:val="24"/>
-          <w:szCs w:val="24"/>
-        </w:rPr>
-        <w:t xml:space="preserve"> businesses with biggest increase and decrease in the total number of ratings, taking the </w:t>
+        <w:t xml:space="preserve">The second diagram shows the top10 businesses with biggest increase and decrease in the total number of ratings, taking the </w:t>
       </w:r>
       <w:r>
         <w:rPr>
@@ -5480,23 +5457,7 @@
           <w:sz w:val="24"/>
           <w:szCs w:val="24"/>
         </w:rPr>
-        <w:t xml:space="preserve">The area of these topic circles is proportional to the </w:t>
-      </w:r>
-      <w:r>
-        <w:rPr>
-          <w:rFonts w:ascii="Georgia" w:hAnsi="Georgia"/>
-          <w:sz w:val="24"/>
-          <w:szCs w:val="24"/>
-        </w:rPr>
-        <w:t>number</w:t>
-      </w:r>
-      <w:r>
-        <w:rPr>
-          <w:rFonts w:ascii="Georgia" w:hAnsi="Georgia"/>
-          <w:sz w:val="24"/>
-          <w:szCs w:val="24"/>
-        </w:rPr>
-        <w:t xml:space="preserve"> of words that belong to each topic across the dictionary.</w:t>
+        <w:t>The area of these topic circles is proportional to the number of words that belong to each topic across the dictionary.</w:t>
       </w:r>
     </w:p>
     <w:p>
@@ -5654,25 +5615,32 @@
           <w:rFonts w:ascii="Georgia" w:hAnsi="Georgia"/>
           <w:sz w:val="24"/>
           <w:szCs w:val="24"/>
+        </w:rPr>
+      </w:pPr>
+      <w:r>
+        <w:rPr>
+          <w:rFonts w:ascii="Georgia" w:hAnsi="Georgia"/>
+          <w:sz w:val="24"/>
+          <w:szCs w:val="24"/>
+        </w:rPr>
+        <w:t xml:space="preserve">We also have </w:t>
+      </w:r>
+      <w:r>
+        <w:rPr>
+          <w:rFonts w:ascii="Georgia" w:hAnsi="Georgia"/>
+          <w:sz w:val="24"/>
+          <w:szCs w:val="24"/>
           <w:lang w:val="el-GR"/>
         </w:rPr>
-      </w:pPr>
-      <w:r>
-        <w:rPr>
-          <w:rFonts w:ascii="Georgia" w:hAnsi="Georgia"/>
-          <w:sz w:val="24"/>
-          <w:szCs w:val="24"/>
-        </w:rPr>
-        <w:t xml:space="preserve">We also have </w:t>
-      </w:r>
-      <w:r>
-        <w:rPr>
-          <w:rFonts w:ascii="Georgia" w:hAnsi="Georgia"/>
-          <w:sz w:val="24"/>
-          <w:szCs w:val="24"/>
-          <w:lang w:val="el-GR"/>
-        </w:rPr>
-        <w:t>λ = 0.64</w:t>
+        <w:t>λ</w:t>
+      </w:r>
+      <w:r>
+        <w:rPr>
+          <w:rFonts w:ascii="Georgia" w:hAnsi="Georgia"/>
+          <w:sz w:val="24"/>
+          <w:szCs w:val="24"/>
+        </w:rPr>
+        <w:t xml:space="preserve"> = 0.64</w:t>
       </w:r>
     </w:p>
     <w:p>
@@ -5997,7 +5965,7 @@
 </file>
 
 <file path=word/numbering.xml><?xml version="1.0" encoding="utf-8"?>
-<w:numbering xmlns:wpc="http://schemas.microsoft.com/office/word/2010/wordprocessingCanvas" xmlns:cx="http://schemas.microsoft.com/office/drawing/2014/chartex" xmlns:cx1="http://schemas.microsoft.com/office/drawing/2015/9/8/chartex" xmlns:cx2="http://schemas.microsoft.com/office/drawing/2015/10/21/chartex" xmlns:cx3="http://schemas.microsoft.com/office/drawing/2016/5/9/chartex" xmlns:cx4="http://schemas.microsoft.com/office/drawing/2016/5/10/chartex" xmlns:cx5="http://schemas.microsoft.com/office/drawing/2016/5/11/chartex" xmlns:cx6="http://schemas.microsoft.com/office/drawing/2016/5/12/chartex" xmlns:cx7="http://schemas.microsoft.com/office/drawing/2016/5/13/chartex" xmlns:cx8="http://schemas.microsoft.com/office/drawing/2016/5/14/chartex" xmlns:mc="http://schemas.openxmlformats.org/markup-compatibility/2006" xmlns:aink="http://schemas.microsoft.com/office/drawing/2016/ink" xmlns:am3d="http://schemas.microsoft.com/office/drawing/2017/model3d" xmlns:o="urn:schemas-microsoft-com:office:office" xmlns:oel="http://schemas.microsoft.com/office/2019/extlst" xmlns:r="http://schemas.openxmlformats.org/officeDocument/2006/relationships" xmlns:m="http://schemas.openxmlformats.org/officeDocument/2006/math" xmlns:v="urn:schemas-microsoft-com:vml" xmlns:wp14="http://schemas.microsoft.com/office/word/2010/wordprocessingDrawing" xmlns:wp="http://schemas.openxmlformats.org/drawingml/2006/wordprocessingDrawing" xmlns:w10="urn:schemas-microsoft-com:office:word" xmlns:w="http://schemas.openxmlformats.org/wordprocessingml/2006/main" xmlns:w14="http://schemas.microsoft.com/office/word/2010/wordml" xmlns:w15="http://schemas.microsoft.com/office/word/2012/wordml" xmlns:w16cex="http://schemas.microsoft.com/office/word/2018/wordml/cex" xmlns:w16cid="http://schemas.microsoft.com/office/word/2016/wordml/cid" xmlns:w16="http://schemas.microsoft.com/office/word/2018/wordml" xmlns:w16sdtdh="http://schemas.microsoft.com/office/word/2020/wordml/sdtdatahash" xmlns:w16se="http://schemas.microsoft.com/office/word/2015/wordml/symex" xmlns:wpg="http://schemas.microsoft.com/office/word/2010/wordprocessingGroup" xmlns:wpi="http://schemas.microsoft.com/office/word/2010/wordprocessingInk" xmlns:wne="http://schemas.microsoft.com/office/word/2006/wordml" xmlns:wps="http://schemas.microsoft.com/office/word/2010/wordprocessingShape" mc:Ignorable="w14 w15 w16se w16cid w16 w16cex w16sdtdh wp14">
+<w:numbering xmlns:wpc="http://schemas.microsoft.com/office/word/2010/wordprocessingCanvas" xmlns:cx="http://schemas.microsoft.com/office/drawing/2014/chartex" xmlns:cx1="http://schemas.microsoft.com/office/drawing/2015/9/8/chartex" xmlns:cx2="http://schemas.microsoft.com/office/drawing/2015/10/21/chartex" xmlns:cx3="http://schemas.microsoft.com/office/drawing/2016/5/9/chartex" xmlns:cx4="http://schemas.microsoft.com/office/drawing/2016/5/10/chartex" xmlns:cx5="http://schemas.microsoft.com/office/drawing/2016/5/11/chartex" xmlns:cx6="http://schemas.microsoft.com/office/drawing/2016/5/12/chartex" xmlns:cx7="http://schemas.microsoft.com/office/drawing/2016/5/13/chartex" xmlns:cx8="http://schemas.microsoft.com/office/drawing/2016/5/14/chartex" xmlns:mc="http://schemas.openxmlformats.org/markup-compatibility/2006" xmlns:aink="http://schemas.microsoft.com/office/drawing/2016/ink" xmlns:am3d="http://schemas.microsoft.com/office/drawing/2017/model3d" xmlns:o="urn:schemas-microsoft-com:office:office" xmlns:oel="http://schemas.microsoft.com/office/2019/extlst" xmlns:r="http://schemas.openxmlformats.org/officeDocument/2006/relationships" xmlns:m="http://schemas.openxmlformats.org/officeDocument/2006/math" xmlns:v="urn:schemas-microsoft-com:vml" xmlns:wp14="http://schemas.microsoft.com/office/word/2010/wordprocessingDrawing" xmlns:wp="http://schemas.openxmlformats.org/drawingml/2006/wordprocessingDrawing" xmlns:w10="urn:schemas-microsoft-com:office:word" xmlns:w="http://schemas.openxmlformats.org/wordprocessingml/2006/main" xmlns:w14="http://schemas.microsoft.com/office/word/2010/wordml" xmlns:w15="http://schemas.microsoft.com/office/word/2012/wordml" xmlns:w16cex="http://schemas.microsoft.com/office/word/2018/wordml/cex" xmlns:w16cid="http://schemas.microsoft.com/office/word/2016/wordml/cid" xmlns:w16="http://schemas.microsoft.com/office/word/2018/wordml" xmlns:w16du="http://schemas.microsoft.com/office/word/2023/wordml/word16du" xmlns:w16sdtdh="http://schemas.microsoft.com/office/word/2020/wordml/sdtdatahash" xmlns:w16se="http://schemas.microsoft.com/office/word/2015/wordml/symex" xmlns:wpg="http://schemas.microsoft.com/office/word/2010/wordprocessingGroup" xmlns:wpi="http://schemas.microsoft.com/office/word/2010/wordprocessingInk" xmlns:wne="http://schemas.microsoft.com/office/word/2006/wordml" xmlns:wps="http://schemas.microsoft.com/office/word/2010/wordprocessingShape" mc:Ignorable="w14 w15 w16se w16cid w16 w16cex w16sdtdh wp14">
   <w:abstractNum w:abstractNumId="0" w15:restartNumberingAfterBreak="0">
     <w:nsid w:val="04085306"/>
     <w:multiLevelType w:val="hybridMultilevel"/>

--- a/web_scraping_tutorial_v5.docx
+++ b/web_scraping_tutorial_v5.docx
@@ -1,6 +1,6 @@
 
 <file path=word/document.xml><?xml version="1.0" encoding="utf-8"?>
-<w:document xmlns:wpc="http://schemas.microsoft.com/office/word/2010/wordprocessingCanvas" xmlns:cx="http://schemas.microsoft.com/office/drawing/2014/chartex" xmlns:cx1="http://schemas.microsoft.com/office/drawing/2015/9/8/chartex" xmlns:cx2="http://schemas.microsoft.com/office/drawing/2015/10/21/chartex" xmlns:cx3="http://schemas.microsoft.com/office/drawing/2016/5/9/chartex" xmlns:cx4="http://schemas.microsoft.com/office/drawing/2016/5/10/chartex" xmlns:cx5="http://schemas.microsoft.com/office/drawing/2016/5/11/chartex" xmlns:cx6="http://schemas.microsoft.com/office/drawing/2016/5/12/chartex" xmlns:cx7="http://schemas.microsoft.com/office/drawing/2016/5/13/chartex" xmlns:cx8="http://schemas.microsoft.com/office/drawing/2016/5/14/chartex" xmlns:mc="http://schemas.openxmlformats.org/markup-compatibility/2006" xmlns:aink="http://schemas.microsoft.com/office/drawing/2016/ink" xmlns:am3d="http://schemas.microsoft.com/office/drawing/2017/model3d" xmlns:o="urn:schemas-microsoft-com:office:office" xmlns:oel="http://schemas.microsoft.com/office/2019/extlst" xmlns:r="http://schemas.openxmlformats.org/officeDocument/2006/relationships" xmlns:m="http://schemas.openxmlformats.org/officeDocument/2006/math" xmlns:v="urn:schemas-microsoft-com:vml" xmlns:wp14="http://schemas.microsoft.com/office/word/2010/wordprocessingDrawing" xmlns:wp="http://schemas.openxmlformats.org/drawingml/2006/wordprocessingDrawing" xmlns:w10="urn:schemas-microsoft-com:office:word" xmlns:w="http://schemas.openxmlformats.org/wordprocessingml/2006/main" xmlns:w14="http://schemas.microsoft.com/office/word/2010/wordml" xmlns:w15="http://schemas.microsoft.com/office/word/2012/wordml" xmlns:w16cex="http://schemas.microsoft.com/office/word/2018/wordml/cex" xmlns:w16cid="http://schemas.microsoft.com/office/word/2016/wordml/cid" xmlns:w16="http://schemas.microsoft.com/office/word/2018/wordml" xmlns:w16du="http://schemas.microsoft.com/office/word/2023/wordml/word16du" xmlns:w16sdtdh="http://schemas.microsoft.com/office/word/2020/wordml/sdtdatahash" xmlns:w16se="http://schemas.microsoft.com/office/word/2015/wordml/symex" xmlns:wpg="http://schemas.microsoft.com/office/word/2010/wordprocessingGroup" xmlns:wpi="http://schemas.microsoft.com/office/word/2010/wordprocessingInk" xmlns:wne="http://schemas.microsoft.com/office/word/2006/wordml" xmlns:wps="http://schemas.microsoft.com/office/word/2010/wordprocessingShape" mc:Ignorable="w14 w15 w16se w16cid w16 w16cex w16sdtdh wp14">
+<w:document xmlns:wpc="http://schemas.microsoft.com/office/word/2010/wordprocessingCanvas" xmlns:cx="http://schemas.microsoft.com/office/drawing/2014/chartex" xmlns:cx1="http://schemas.microsoft.com/office/drawing/2015/9/8/chartex" xmlns:cx2="http://schemas.microsoft.com/office/drawing/2015/10/21/chartex" xmlns:cx3="http://schemas.microsoft.com/office/drawing/2016/5/9/chartex" xmlns:cx4="http://schemas.microsoft.com/office/drawing/2016/5/10/chartex" xmlns:cx5="http://schemas.microsoft.com/office/drawing/2016/5/11/chartex" xmlns:cx6="http://schemas.microsoft.com/office/drawing/2016/5/12/chartex" xmlns:cx7="http://schemas.microsoft.com/office/drawing/2016/5/13/chartex" xmlns:cx8="http://schemas.microsoft.com/office/drawing/2016/5/14/chartex" xmlns:mc="http://schemas.openxmlformats.org/markup-compatibility/2006" xmlns:aink="http://schemas.microsoft.com/office/drawing/2016/ink" xmlns:am3d="http://schemas.microsoft.com/office/drawing/2017/model3d" xmlns:o="urn:schemas-microsoft-com:office:office" xmlns:oel="http://schemas.microsoft.com/office/2019/extlst" xmlns:r="http://schemas.openxmlformats.org/officeDocument/2006/relationships" xmlns:m="http://schemas.openxmlformats.org/officeDocument/2006/math" xmlns:v="urn:schemas-microsoft-com:vml" xmlns:wp14="http://schemas.microsoft.com/office/word/2010/wordprocessingDrawing" xmlns:wp="http://schemas.openxmlformats.org/drawingml/2006/wordprocessingDrawing" xmlns:w10="urn:schemas-microsoft-com:office:word" xmlns:w="http://schemas.openxmlformats.org/wordprocessingml/2006/main" xmlns:w14="http://schemas.microsoft.com/office/word/2010/wordml" xmlns:w15="http://schemas.microsoft.com/office/word/2012/wordml" xmlns:w16cex="http://schemas.microsoft.com/office/word/2018/wordml/cex" xmlns:w16cid="http://schemas.microsoft.com/office/word/2016/wordml/cid" xmlns:w16="http://schemas.microsoft.com/office/word/2018/wordml" xmlns:w16sdtdh="http://schemas.microsoft.com/office/word/2020/wordml/sdtdatahash" xmlns:w16se="http://schemas.microsoft.com/office/word/2015/wordml/symex" xmlns:wpg="http://schemas.microsoft.com/office/word/2010/wordprocessingGroup" xmlns:wpi="http://schemas.microsoft.com/office/word/2010/wordprocessingInk" xmlns:wne="http://schemas.microsoft.com/office/word/2006/wordml" xmlns:wps="http://schemas.microsoft.com/office/word/2010/wordprocessingShape" mc:Ignorable="w14 w15 w16se w16cid w16 w16cex w16sdtdh wp14">
   <w:body>
     <w:p>
       <w:pPr>
@@ -393,43 +393,7 @@
           <w:sz w:val="24"/>
           <w:szCs w:val="24"/>
         </w:rPr>
-        <w:t xml:space="preserve">Selenium requires a WebDriver to interact with web browsers. The WebDriver acts as a bridge between your Python code and the browser. The </w:t>
-      </w:r>
-      <w:proofErr w:type="gramStart"/>
-      <w:r>
-        <w:rPr>
-          <w:rFonts w:ascii="Georgia" w:hAnsi="Georgia"/>
-          <w:sz w:val="24"/>
-          <w:szCs w:val="24"/>
-        </w:rPr>
-        <w:t>most commonly used</w:t>
-      </w:r>
-      <w:proofErr w:type="gramEnd"/>
-      <w:r>
-        <w:rPr>
-          <w:rFonts w:ascii="Georgia" w:hAnsi="Georgia"/>
-          <w:sz w:val="24"/>
-          <w:szCs w:val="24"/>
-        </w:rPr>
-        <w:t xml:space="preserve"> WebDriver is for Chrome, called </w:t>
-      </w:r>
-      <w:proofErr w:type="spellStart"/>
-      <w:r>
-        <w:rPr>
-          <w:rFonts w:ascii="Georgia" w:hAnsi="Georgia"/>
-          <w:sz w:val="24"/>
-          <w:szCs w:val="24"/>
-        </w:rPr>
-        <w:t>ChromeDriver</w:t>
-      </w:r>
-      <w:proofErr w:type="spellEnd"/>
-      <w:r>
-        <w:rPr>
-          <w:rFonts w:ascii="Georgia" w:hAnsi="Georgia"/>
-          <w:sz w:val="24"/>
-          <w:szCs w:val="24"/>
-        </w:rPr>
-        <w:t>.</w:t>
+        <w:t>Selenium requires a WebDriver to interact with web browsers. The WebDriver acts as a bridge between your Python code and the browser. The most commonly used WebDriver is for Chrome, called ChromeDriver.</w:t>
       </w:r>
       <w:r>
         <w:rPr>
@@ -890,7 +854,6 @@
         <w:t xml:space="preserve">You will use this </w:t>
       </w:r>
       <w:hyperlink r:id="rId11" w:history="1">
-        <w:proofErr w:type="spellStart"/>
         <w:r>
           <w:rPr>
             <w:rStyle w:val="Hyperlink"/>
@@ -900,7 +863,6 @@
           </w:rPr>
           <w:t>url</w:t>
         </w:r>
-        <w:proofErr w:type="spellEnd"/>
       </w:hyperlink>
       <w:r>
         <w:rPr>
@@ -1024,25 +986,7 @@
           <w:sz w:val="24"/>
           <w:szCs w:val="24"/>
         </w:rPr>
-        <w:t xml:space="preserve">The scraping process involves two </w:t>
-      </w:r>
-      <w:proofErr w:type="gramStart"/>
-      <w:r>
-        <w:rPr>
-          <w:rFonts w:ascii="Georgia" w:hAnsi="Georgia"/>
-          <w:sz w:val="24"/>
-          <w:szCs w:val="24"/>
-        </w:rPr>
-        <w:t>primary</w:t>
-      </w:r>
-      <w:proofErr w:type="gramEnd"/>
-      <w:r>
-        <w:rPr>
-          <w:rFonts w:ascii="Georgia" w:hAnsi="Georgia"/>
-          <w:sz w:val="24"/>
-          <w:szCs w:val="24"/>
-        </w:rPr>
-        <w:t xml:space="preserve"> while loops. Initially, you will iterate through each page of the search results by clicking on the pagination buttons. This allows you to access additional pages and ensure you retrieve reviews from all pages. For each page, you will open each review in a new tab and extract the desired information. The information from the reviews will be stored in a dictionary. After iterating through all the businesses and collecting the data, you will store the dictionary into a CSV file.</w:t>
+        <w:t>The scraping process involves two primary while loops. Initially, you will iterate through each page of the search results by clicking on the pagination buttons. This allows you to access additional pages and ensure you retrieve reviews from all pages. For each page, you will open each review in a new tab and extract the desired information. The information from the reviews will be stored in a dictionary. After iterating through all the businesses and collecting the data, you will store the dictionary into a CSV file.</w:t>
       </w:r>
     </w:p>
     <w:p>
@@ -1178,25 +1122,7 @@
           <w:sz w:val="24"/>
           <w:szCs w:val="24"/>
         </w:rPr>
-        <w:t xml:space="preserve"> more detail, in order to scrape the </w:t>
-      </w:r>
-      <w:proofErr w:type="gramStart"/>
-      <w:r>
-        <w:rPr>
-          <w:rFonts w:ascii="Georgia" w:hAnsi="Georgia"/>
-          <w:sz w:val="24"/>
-          <w:szCs w:val="24"/>
-        </w:rPr>
-        <w:t>aforementioned data</w:t>
-      </w:r>
-      <w:proofErr w:type="gramEnd"/>
-      <w:r>
-        <w:rPr>
-          <w:rFonts w:ascii="Georgia" w:hAnsi="Georgia"/>
-          <w:sz w:val="24"/>
-          <w:szCs w:val="24"/>
-        </w:rPr>
-        <w:t>, the actions that should take place are the following:</w:t>
+        <w:t xml:space="preserve"> more detail, in order to scrape the aforementioned data, the actions that should take place are the following:</w:t>
       </w:r>
     </w:p>
     <w:p>
@@ -1280,7 +1206,6 @@
         <w:t xml:space="preserve"> element in the </w:t>
       </w:r>
       <w:hyperlink r:id="rId13" w:history="1">
-        <w:proofErr w:type="spellStart"/>
         <w:r>
           <w:rPr>
             <w:rStyle w:val="Hyperlink"/>
@@ -1290,7 +1215,6 @@
           </w:rPr>
           <w:t>url</w:t>
         </w:r>
-        <w:proofErr w:type="spellEnd"/>
       </w:hyperlink>
       <w:r>
         <w:rPr>
@@ -1628,25 +1552,7 @@
           <w:sz w:val="24"/>
           <w:szCs w:val="24"/>
         </w:rPr>
-        <w:t xml:space="preserve"> that network delays can occur, leading to exceptions like </w:t>
-      </w:r>
-      <w:proofErr w:type="spellStart"/>
-      <w:r>
-        <w:rPr>
-          <w:rFonts w:ascii="Georgia" w:hAnsi="Georgia"/>
-          <w:sz w:val="24"/>
-          <w:szCs w:val="24"/>
-        </w:rPr>
-        <w:t>ElementNotInteractableException</w:t>
-      </w:r>
-      <w:proofErr w:type="spellEnd"/>
-      <w:r>
-        <w:rPr>
-          <w:rFonts w:ascii="Georgia" w:hAnsi="Georgia"/>
-          <w:sz w:val="24"/>
-          <w:szCs w:val="24"/>
-        </w:rPr>
-        <w:t xml:space="preserve">. To address this issue, </w:t>
+        <w:t xml:space="preserve"> that network delays can occur, leading to exceptions like ElementNotInteractableException. To address this issue, </w:t>
       </w:r>
       <w:r>
         <w:rPr>
@@ -1680,8 +1586,6 @@
         </w:rPr>
         <w:t xml:space="preserve"> delays between interactions using the </w:t>
       </w:r>
-      <w:proofErr w:type="spellStart"/>
-      <w:proofErr w:type="gramStart"/>
       <w:r>
         <w:rPr>
           <w:rFonts w:ascii="Georgia" w:hAnsi="Georgia"/>
@@ -1694,8 +1598,6 @@
         </w:rPr>
         <w:t>time.sleep</w:t>
       </w:r>
-      <w:proofErr w:type="spellEnd"/>
-      <w:proofErr w:type="gramEnd"/>
       <w:r>
         <w:rPr>
           <w:rFonts w:ascii="Georgia" w:hAnsi="Georgia"/>
@@ -1920,8 +1822,6 @@
           <w:szCs w:val="24"/>
         </w:rPr>
       </w:pPr>
-      <w:proofErr w:type="spellStart"/>
-      <w:proofErr w:type="gramStart"/>
       <w:r>
         <w:rPr>
           <w:rFonts w:ascii="Georgia" w:hAnsi="Georgia"/>
@@ -1930,51 +1830,7 @@
           <w:sz w:val="24"/>
           <w:szCs w:val="24"/>
         </w:rPr>
-        <w:t>retrieveInfo</w:t>
-      </w:r>
-      <w:proofErr w:type="spellEnd"/>
-      <w:r>
-        <w:rPr>
-          <w:rFonts w:ascii="Georgia" w:hAnsi="Georgia"/>
-          <w:b/>
-          <w:bCs/>
-          <w:sz w:val="24"/>
-          <w:szCs w:val="24"/>
-        </w:rPr>
-        <w:t>(</w:t>
-      </w:r>
-      <w:proofErr w:type="gramEnd"/>
-      <w:r>
-        <w:rPr>
-          <w:rFonts w:ascii="Georgia" w:hAnsi="Georgia"/>
-          <w:b/>
-          <w:bCs/>
-          <w:sz w:val="24"/>
-          <w:szCs w:val="24"/>
-        </w:rPr>
-        <w:t xml:space="preserve">review, </w:t>
-      </w:r>
-      <w:proofErr w:type="spellStart"/>
-      <w:r>
-        <w:rPr>
-          <w:rFonts w:ascii="Georgia" w:hAnsi="Georgia"/>
-          <w:b/>
-          <w:bCs/>
-          <w:sz w:val="24"/>
-          <w:szCs w:val="24"/>
-        </w:rPr>
-        <w:t>business_name</w:t>
-      </w:r>
-      <w:proofErr w:type="spellEnd"/>
-      <w:r>
-        <w:rPr>
-          <w:rFonts w:ascii="Georgia" w:hAnsi="Georgia"/>
-          <w:b/>
-          <w:bCs/>
-          <w:sz w:val="24"/>
-          <w:szCs w:val="24"/>
-        </w:rPr>
-        <w:t>):</w:t>
+        <w:t>retrieveInfo(review, business_name):</w:t>
       </w:r>
       <w:r>
         <w:rPr>
@@ -1998,18 +1854,8 @@
           <w:sz w:val="24"/>
           <w:szCs w:val="24"/>
         </w:rPr>
-        <w:t xml:space="preserve"> It contains a retry mechanism to retrieve the whole text of the review by clicking the “More” </w:t>
-      </w:r>
-      <w:proofErr w:type="gramStart"/>
-      <w:r>
-        <w:rPr>
-          <w:rFonts w:ascii="Georgia" w:hAnsi="Georgia"/>
-          <w:sz w:val="24"/>
-          <w:szCs w:val="24"/>
-        </w:rPr>
-        <w:t>button</w:t>
-      </w:r>
-      <w:proofErr w:type="gramEnd"/>
+        <w:t xml:space="preserve"> It contains a retry mechanism to retrieve the whole text of the review by clicking the “More” button</w:t>
+      </w:r>
     </w:p>
     <w:p>
       <w:pPr>
@@ -2064,8 +1910,6 @@
           <w:szCs w:val="24"/>
         </w:rPr>
       </w:pPr>
-      <w:proofErr w:type="spellStart"/>
-      <w:proofErr w:type="gramStart"/>
       <w:r>
         <w:rPr>
           <w:rFonts w:ascii="Georgia" w:hAnsi="Georgia"/>
@@ -2074,73 +1918,7 @@
           <w:sz w:val="24"/>
           <w:szCs w:val="24"/>
         </w:rPr>
-        <w:t>navigateReview</w:t>
-      </w:r>
-      <w:proofErr w:type="spellEnd"/>
-      <w:r>
-        <w:rPr>
-          <w:rFonts w:ascii="Georgia" w:hAnsi="Georgia"/>
-          <w:b/>
-          <w:bCs/>
-          <w:sz w:val="24"/>
-          <w:szCs w:val="24"/>
-        </w:rPr>
-        <w:t>(</w:t>
-      </w:r>
-      <w:proofErr w:type="gramEnd"/>
-      <w:r>
-        <w:rPr>
-          <w:rFonts w:ascii="Georgia" w:hAnsi="Georgia"/>
-          <w:b/>
-          <w:bCs/>
-          <w:sz w:val="24"/>
-          <w:szCs w:val="24"/>
-        </w:rPr>
-        <w:t xml:space="preserve">driver, </w:t>
-      </w:r>
-      <w:proofErr w:type="spellStart"/>
-      <w:r>
-        <w:rPr>
-          <w:rFonts w:ascii="Georgia" w:hAnsi="Georgia"/>
-          <w:b/>
-          <w:bCs/>
-          <w:sz w:val="24"/>
-          <w:szCs w:val="24"/>
-        </w:rPr>
-        <w:t>review_data</w:t>
-      </w:r>
-      <w:proofErr w:type="spellEnd"/>
-      <w:r>
-        <w:rPr>
-          <w:rFonts w:ascii="Georgia" w:hAnsi="Georgia"/>
-          <w:b/>
-          <w:bCs/>
-          <w:sz w:val="24"/>
-          <w:szCs w:val="24"/>
-        </w:rPr>
-        <w:t xml:space="preserve">, </w:t>
-      </w:r>
-      <w:proofErr w:type="spellStart"/>
-      <w:r>
-        <w:rPr>
-          <w:rFonts w:ascii="Georgia" w:hAnsi="Georgia"/>
-          <w:b/>
-          <w:bCs/>
-          <w:sz w:val="24"/>
-          <w:szCs w:val="24"/>
-        </w:rPr>
-        <w:t>business_name</w:t>
-      </w:r>
-      <w:proofErr w:type="spellEnd"/>
-      <w:r>
-        <w:rPr>
-          <w:rFonts w:ascii="Georgia" w:hAnsi="Georgia"/>
-          <w:b/>
-          <w:bCs/>
-          <w:sz w:val="24"/>
-          <w:szCs w:val="24"/>
-        </w:rPr>
-        <w:t>):</w:t>
+        <w:t>navigateReview(driver, review_data, business_name):</w:t>
       </w:r>
       <w:r>
         <w:rPr>
@@ -2165,8 +1943,6 @@
           <w:szCs w:val="24"/>
         </w:rPr>
       </w:pPr>
-      <w:proofErr w:type="spellStart"/>
-      <w:proofErr w:type="gramStart"/>
       <w:r>
         <w:rPr>
           <w:rFonts w:ascii="Georgia" w:hAnsi="Georgia"/>
@@ -2175,51 +1951,7 @@
           <w:sz w:val="24"/>
           <w:szCs w:val="24"/>
         </w:rPr>
-        <w:t>goToNextReviewPage</w:t>
-      </w:r>
-      <w:proofErr w:type="spellEnd"/>
-      <w:r>
-        <w:rPr>
-          <w:rFonts w:ascii="Georgia" w:hAnsi="Georgia"/>
-          <w:b/>
-          <w:bCs/>
-          <w:sz w:val="24"/>
-          <w:szCs w:val="24"/>
-        </w:rPr>
-        <w:t>(</w:t>
-      </w:r>
-      <w:proofErr w:type="gramEnd"/>
-      <w:r>
-        <w:rPr>
-          <w:rFonts w:ascii="Georgia" w:hAnsi="Georgia"/>
-          <w:b/>
-          <w:bCs/>
-          <w:sz w:val="24"/>
-          <w:szCs w:val="24"/>
-        </w:rPr>
-        <w:t xml:space="preserve">driver, review, </w:t>
-      </w:r>
-      <w:proofErr w:type="spellStart"/>
-      <w:r>
-        <w:rPr>
-          <w:rFonts w:ascii="Georgia" w:hAnsi="Georgia"/>
-          <w:b/>
-          <w:bCs/>
-          <w:sz w:val="24"/>
-          <w:szCs w:val="24"/>
-        </w:rPr>
-        <w:t>business_name</w:t>
-      </w:r>
-      <w:proofErr w:type="spellEnd"/>
-      <w:r>
-        <w:rPr>
-          <w:rFonts w:ascii="Georgia" w:hAnsi="Georgia"/>
-          <w:b/>
-          <w:bCs/>
-          <w:sz w:val="24"/>
-          <w:szCs w:val="24"/>
-        </w:rPr>
-        <w:t>, counter):</w:t>
+        <w:t>goToNextReviewPage(driver, review, business_name, counter):</w:t>
       </w:r>
       <w:r>
         <w:rPr>
@@ -2257,7 +1989,7 @@
       <w:pPr>
         <w:pStyle w:val="ListParagraph"/>
         <w:numPr>
-          <w:ilvl w:val="0"/>
+          <w:ilvl w:val="1"/>
           <w:numId w:val="13"/>
         </w:numPr>
         <w:jc w:val="both"/>
@@ -2267,8 +1999,6 @@
           <w:szCs w:val="24"/>
         </w:rPr>
       </w:pPr>
-      <w:proofErr w:type="spellStart"/>
-      <w:proofErr w:type="gramStart"/>
       <w:r>
         <w:rPr>
           <w:rFonts w:ascii="Georgia" w:hAnsi="Georgia"/>
@@ -2277,77 +2007,31 @@
           <w:sz w:val="24"/>
           <w:szCs w:val="24"/>
         </w:rPr>
-        <w:t>getReviewInfo</w:t>
-      </w:r>
-      <w:proofErr w:type="spellEnd"/>
-      <w:r>
-        <w:rPr>
-          <w:rFonts w:ascii="Georgia" w:hAnsi="Georgia"/>
-          <w:b/>
-          <w:bCs/>
-          <w:sz w:val="24"/>
-          <w:szCs w:val="24"/>
-        </w:rPr>
-        <w:t>(</w:t>
-      </w:r>
-      <w:proofErr w:type="gramEnd"/>
-      <w:r>
-        <w:rPr>
-          <w:rFonts w:ascii="Georgia" w:hAnsi="Georgia"/>
-          <w:b/>
-          <w:bCs/>
-          <w:sz w:val="24"/>
-          <w:szCs w:val="24"/>
-        </w:rPr>
-        <w:t xml:space="preserve">driver, </w:t>
-      </w:r>
-      <w:proofErr w:type="spellStart"/>
-      <w:r>
-        <w:rPr>
-          <w:rFonts w:ascii="Georgia" w:hAnsi="Georgia"/>
-          <w:b/>
-          <w:bCs/>
-          <w:sz w:val="24"/>
-          <w:szCs w:val="24"/>
-        </w:rPr>
-        <w:t>review_data</w:t>
-      </w:r>
-      <w:proofErr w:type="spellEnd"/>
-      <w:r>
-        <w:rPr>
-          <w:rFonts w:ascii="Georgia" w:hAnsi="Georgia"/>
-          <w:b/>
-          <w:bCs/>
-          <w:sz w:val="24"/>
-          <w:szCs w:val="24"/>
-        </w:rPr>
-        <w:t xml:space="preserve">): </w:t>
-      </w:r>
-      <w:r>
-        <w:rPr>
-          <w:rFonts w:ascii="Georgia" w:hAnsi="Georgia"/>
-          <w:sz w:val="24"/>
-          <w:szCs w:val="24"/>
-        </w:rPr>
-        <w:t xml:space="preserve">The function goes through the review pages for every business and invokes the </w:t>
-      </w:r>
-      <w:proofErr w:type="spellStart"/>
-      <w:r>
-        <w:rPr>
-          <w:rFonts w:ascii="Georgia" w:hAnsi="Georgia"/>
-          <w:sz w:val="24"/>
-          <w:szCs w:val="24"/>
-        </w:rPr>
-        <w:t>retrieveInfo</w:t>
-      </w:r>
-      <w:proofErr w:type="spellEnd"/>
-      <w:r>
-        <w:rPr>
-          <w:rFonts w:ascii="Georgia" w:hAnsi="Georgia"/>
-          <w:sz w:val="24"/>
-          <w:szCs w:val="24"/>
-        </w:rPr>
-        <w:t xml:space="preserve"> function to obtain information about the reviews. By employing a retry mechanism with a maximum </w:t>
+        <w:t xml:space="preserve">getReviewInfo(driver, review_data): </w:t>
+      </w:r>
+      <w:r>
+        <w:rPr>
+          <w:rFonts w:ascii="Georgia" w:hAnsi="Georgia"/>
+          <w:sz w:val="24"/>
+          <w:szCs w:val="24"/>
+        </w:rPr>
+        <w:t>The function goes through the review pages for every business and invokes the retrieveInfo</w:t>
+      </w:r>
+      <w:r>
+        <w:rPr>
+          <w:rFonts w:ascii="Georgia" w:hAnsi="Georgia"/>
+          <w:sz w:val="24"/>
+          <w:szCs w:val="24"/>
+        </w:rPr>
+        <w:t>()</w:t>
+      </w:r>
+      <w:r>
+        <w:rPr>
+          <w:rFonts w:ascii="Georgia" w:hAnsi="Georgia"/>
+          <w:sz w:val="24"/>
+          <w:szCs w:val="24"/>
+        </w:rPr>
+        <w:t xml:space="preserve"> function to obtain information about the reviews. By employing a retry mechanism with </w:t>
       </w:r>
       <w:r>
         <w:rPr>
@@ -2356,7 +2040,7 @@
           <w:szCs w:val="24"/>
         </w:rPr>
         <w:lastRenderedPageBreak/>
-        <w:t>of three attempts, we reduce the chances of missing out on information due to network problems.</w:t>
+        <w:t>a maximum of three attempts, we reduce the chances of missing out on information due to network problems.</w:t>
       </w:r>
     </w:p>
     <w:p>
@@ -2396,7 +2080,6 @@
           <w:szCs w:val="24"/>
         </w:rPr>
       </w:pPr>
-      <w:proofErr w:type="gramStart"/>
       <w:r>
         <w:rPr>
           <w:rFonts w:ascii="Georgia" w:hAnsi="Georgia"/>
@@ -2405,110 +2088,15 @@
           <w:sz w:val="24"/>
           <w:szCs w:val="24"/>
         </w:rPr>
-        <w:t>navigate(</w:t>
-      </w:r>
-      <w:proofErr w:type="gramEnd"/>
-      <w:r>
-        <w:rPr>
-          <w:rFonts w:ascii="Georgia" w:hAnsi="Georgia"/>
-          <w:b/>
-          <w:bCs/>
-          <w:sz w:val="24"/>
-          <w:szCs w:val="24"/>
-        </w:rPr>
-        <w:t xml:space="preserve">driver, </w:t>
-      </w:r>
-      <w:proofErr w:type="spellStart"/>
-      <w:r>
-        <w:rPr>
-          <w:rFonts w:ascii="Georgia" w:hAnsi="Georgia"/>
-          <w:b/>
-          <w:bCs/>
-          <w:sz w:val="24"/>
-          <w:szCs w:val="24"/>
-        </w:rPr>
-        <w:t>businessCount</w:t>
-      </w:r>
-      <w:proofErr w:type="spellEnd"/>
-      <w:r>
-        <w:rPr>
-          <w:rFonts w:ascii="Georgia" w:hAnsi="Georgia"/>
-          <w:b/>
-          <w:bCs/>
-          <w:sz w:val="24"/>
-          <w:szCs w:val="24"/>
-        </w:rPr>
-        <w:t xml:space="preserve">, </w:t>
-      </w:r>
-      <w:proofErr w:type="spellStart"/>
-      <w:r>
-        <w:rPr>
-          <w:rFonts w:ascii="Georgia" w:hAnsi="Georgia"/>
-          <w:b/>
-          <w:bCs/>
-          <w:sz w:val="24"/>
-          <w:szCs w:val="24"/>
-        </w:rPr>
-        <w:t>review_data</w:t>
-      </w:r>
-      <w:proofErr w:type="spellEnd"/>
-      <w:r>
-        <w:rPr>
-          <w:rFonts w:ascii="Georgia" w:hAnsi="Georgia"/>
-          <w:b/>
-          <w:bCs/>
-          <w:sz w:val="24"/>
-          <w:szCs w:val="24"/>
-        </w:rPr>
-        <w:t xml:space="preserve">, </w:t>
-      </w:r>
-      <w:proofErr w:type="spellStart"/>
-      <w:r>
-        <w:rPr>
-          <w:rFonts w:ascii="Georgia" w:hAnsi="Georgia"/>
-          <w:b/>
-          <w:bCs/>
-          <w:sz w:val="24"/>
-          <w:szCs w:val="24"/>
-        </w:rPr>
-        <w:t>max_retries</w:t>
-      </w:r>
-      <w:proofErr w:type="spellEnd"/>
-      <w:r>
-        <w:rPr>
-          <w:rFonts w:ascii="Georgia" w:hAnsi="Georgia"/>
-          <w:b/>
-          <w:bCs/>
-          <w:sz w:val="24"/>
-          <w:szCs w:val="24"/>
-        </w:rPr>
-        <w:t>):</w:t>
-      </w:r>
-      <w:r>
-        <w:rPr>
-          <w:rFonts w:ascii="Georgia" w:hAnsi="Georgia"/>
-          <w:sz w:val="24"/>
-          <w:szCs w:val="24"/>
-        </w:rPr>
-        <w:t xml:space="preserve"> This function navigates to each business page and calls </w:t>
-      </w:r>
-      <w:proofErr w:type="spellStart"/>
-      <w:r>
-        <w:rPr>
-          <w:rFonts w:ascii="Georgia" w:hAnsi="Georgia"/>
-          <w:sz w:val="24"/>
-          <w:szCs w:val="24"/>
-        </w:rPr>
-        <w:t>getReviewInfo</w:t>
-      </w:r>
-      <w:proofErr w:type="spellEnd"/>
-      <w:r>
-        <w:rPr>
-          <w:rFonts w:ascii="Georgia" w:hAnsi="Georgia"/>
-          <w:sz w:val="24"/>
-          <w:szCs w:val="24"/>
-        </w:rPr>
-        <w:t>() to extract review information.</w:t>
+        <w:t>navigate(driver, businessCount, review_data, max_retries):</w:t>
+      </w:r>
+      <w:r>
+        <w:rPr>
+          <w:rFonts w:ascii="Georgia" w:hAnsi="Georgia"/>
+          <w:sz w:val="24"/>
+          <w:szCs w:val="24"/>
+        </w:rPr>
+        <w:t xml:space="preserve"> This function navigates to each business page and calls getReviewInfo() to extract review information.</w:t>
       </w:r>
     </w:p>
     <w:p>
@@ -2548,8 +2136,6 @@
           <w:szCs w:val="24"/>
         </w:rPr>
       </w:pPr>
-      <w:proofErr w:type="spellStart"/>
-      <w:proofErr w:type="gramStart"/>
       <w:r>
         <w:rPr>
           <w:rFonts w:ascii="Georgia" w:hAnsi="Georgia"/>
@@ -2558,73 +2144,7 @@
           <w:sz w:val="24"/>
           <w:szCs w:val="24"/>
         </w:rPr>
-        <w:t>goToPage</w:t>
-      </w:r>
-      <w:proofErr w:type="spellEnd"/>
-      <w:r>
-        <w:rPr>
-          <w:rFonts w:ascii="Georgia" w:hAnsi="Georgia"/>
-          <w:b/>
-          <w:bCs/>
-          <w:sz w:val="24"/>
-          <w:szCs w:val="24"/>
-        </w:rPr>
-        <w:t>(</w:t>
-      </w:r>
-      <w:proofErr w:type="gramEnd"/>
-      <w:r>
-        <w:rPr>
-          <w:rFonts w:ascii="Georgia" w:hAnsi="Georgia"/>
-          <w:b/>
-          <w:bCs/>
-          <w:sz w:val="24"/>
-          <w:szCs w:val="24"/>
-        </w:rPr>
-        <w:t xml:space="preserve">driver, </w:t>
-      </w:r>
-      <w:proofErr w:type="spellStart"/>
-      <w:r>
-        <w:rPr>
-          <w:rFonts w:ascii="Georgia" w:hAnsi="Georgia"/>
-          <w:b/>
-          <w:bCs/>
-          <w:sz w:val="24"/>
-          <w:szCs w:val="24"/>
-        </w:rPr>
-        <w:t>businessCount</w:t>
-      </w:r>
-      <w:proofErr w:type="spellEnd"/>
-      <w:r>
-        <w:rPr>
-          <w:rFonts w:ascii="Georgia" w:hAnsi="Georgia"/>
-          <w:b/>
-          <w:bCs/>
-          <w:sz w:val="24"/>
-          <w:szCs w:val="24"/>
-        </w:rPr>
-        <w:t xml:space="preserve">, counter, </w:t>
-      </w:r>
-      <w:proofErr w:type="spellStart"/>
-      <w:r>
-        <w:rPr>
-          <w:rFonts w:ascii="Georgia" w:hAnsi="Georgia"/>
-          <w:b/>
-          <w:bCs/>
-          <w:sz w:val="24"/>
-          <w:szCs w:val="24"/>
-        </w:rPr>
-        <w:t>review_data</w:t>
-      </w:r>
-      <w:proofErr w:type="spellEnd"/>
-      <w:r>
-        <w:rPr>
-          <w:rFonts w:ascii="Georgia" w:hAnsi="Georgia"/>
-          <w:b/>
-          <w:bCs/>
-          <w:sz w:val="24"/>
-          <w:szCs w:val="24"/>
-        </w:rPr>
-        <w:t>):</w:t>
+        <w:t>goToPage(driver, businessCount, counter, review_data):</w:t>
       </w:r>
       <w:r>
         <w:rPr>
@@ -2837,25 +2357,7 @@
           <w:sz w:val="24"/>
           <w:szCs w:val="24"/>
         </w:rPr>
-        <w:t xml:space="preserve">Emojis are non-textual characters that do not contribute significantly to the analysis. To eliminate emojis from the review text, we will utilize the </w:t>
-      </w:r>
-      <w:proofErr w:type="spellStart"/>
-      <w:r>
-        <w:rPr>
-          <w:rFonts w:ascii="Georgia" w:hAnsi="Georgia"/>
-          <w:sz w:val="24"/>
-          <w:szCs w:val="24"/>
-        </w:rPr>
-        <w:t>demoji</w:t>
-      </w:r>
-      <w:proofErr w:type="spellEnd"/>
-      <w:r>
-        <w:rPr>
-          <w:rFonts w:ascii="Georgia" w:hAnsi="Georgia"/>
-          <w:sz w:val="24"/>
-          <w:szCs w:val="24"/>
-        </w:rPr>
-        <w:t xml:space="preserve"> library, which provides a convenient way to remove emojis from strings.</w:t>
+        <w:t>Emojis are non-textual characters that do not contribute significantly to the analysis. To eliminate emojis from the review text, we will utilize the demoji library, which provides a convenient way to remove emojis from strings.</w:t>
       </w:r>
     </w:p>
     <w:p>
@@ -3297,7 +2799,6 @@
         </w:rPr>
         <w:t xml:space="preserve">ate to </w:t>
       </w:r>
-      <w:proofErr w:type="spellStart"/>
       <w:r>
         <w:rPr>
           <w:rFonts w:ascii="Georgia" w:hAnsi="Georgia"/>
@@ -3314,7 +2815,6 @@
         </w:rPr>
         <w:t>ateTime</w:t>
       </w:r>
-      <w:proofErr w:type="spellEnd"/>
       <w:r>
         <w:rPr>
           <w:rFonts w:ascii="Georgia" w:hAnsi="Georgia"/>
@@ -3345,43 +2845,7 @@
           <w:sz w:val="24"/>
           <w:szCs w:val="24"/>
         </w:rPr>
-        <w:t xml:space="preserve"> 'Review Date' column containing dates, we might want to convert it to the appropriate data type for further analysis. We can use the </w:t>
-      </w:r>
-      <w:proofErr w:type="spellStart"/>
-      <w:r>
-        <w:rPr>
-          <w:rFonts w:ascii="Georgia" w:hAnsi="Georgia"/>
-          <w:sz w:val="24"/>
-          <w:szCs w:val="24"/>
-        </w:rPr>
-        <w:t>pd.to_</w:t>
-      </w:r>
-      <w:proofErr w:type="gramStart"/>
-      <w:r>
-        <w:rPr>
-          <w:rFonts w:ascii="Georgia" w:hAnsi="Georgia"/>
-          <w:sz w:val="24"/>
-          <w:szCs w:val="24"/>
-        </w:rPr>
-        <w:t>datetime</w:t>
-      </w:r>
-      <w:proofErr w:type="spellEnd"/>
-      <w:r>
-        <w:rPr>
-          <w:rFonts w:ascii="Georgia" w:hAnsi="Georgia"/>
-          <w:sz w:val="24"/>
-          <w:szCs w:val="24"/>
-        </w:rPr>
-        <w:t>(</w:t>
-      </w:r>
-      <w:proofErr w:type="gramEnd"/>
-      <w:r>
-        <w:rPr>
-          <w:rFonts w:ascii="Georgia" w:hAnsi="Georgia"/>
-          <w:sz w:val="24"/>
-          <w:szCs w:val="24"/>
-        </w:rPr>
-        <w:t>) function from the pandas library to convert the 'Review Date' column to datetime format.</w:t>
+        <w:t xml:space="preserve"> 'Review Date' column containing dates, we might want to convert it to the appropriate data type for further analysis. We can use the pd.to_datetime() function from the pandas library to convert the 'Review Date' column to datetime format.</w:t>
       </w:r>
     </w:p>
     <w:p>
@@ -3641,43 +3105,7 @@
           <w:sz w:val="24"/>
           <w:szCs w:val="24"/>
         </w:rPr>
-        <w:t xml:space="preserve">After completing the data preprocessing steps outlined earlier, the </w:t>
-      </w:r>
-      <w:proofErr w:type="spellStart"/>
-      <w:r>
-        <w:rPr>
-          <w:rFonts w:ascii="Georgia" w:hAnsi="Georgia"/>
-          <w:sz w:val="24"/>
-          <w:szCs w:val="24"/>
-        </w:rPr>
-        <w:t>dataframe</w:t>
-      </w:r>
-      <w:proofErr w:type="spellEnd"/>
-      <w:r>
-        <w:rPr>
-          <w:rFonts w:ascii="Georgia" w:hAnsi="Georgia"/>
-          <w:sz w:val="24"/>
-          <w:szCs w:val="24"/>
-        </w:rPr>
-        <w:t xml:space="preserve"> will have the following columns: </w:t>
-      </w:r>
-      <w:proofErr w:type="spellStart"/>
-      <w:r>
-        <w:rPr>
-          <w:rFonts w:ascii="Georgia" w:hAnsi="Georgia"/>
-          <w:sz w:val="24"/>
-          <w:szCs w:val="24"/>
-        </w:rPr>
-        <w:t>Business_name</w:t>
-      </w:r>
-      <w:proofErr w:type="spellEnd"/>
-      <w:r>
-        <w:rPr>
-          <w:rFonts w:ascii="Georgia" w:hAnsi="Georgia"/>
-          <w:sz w:val="24"/>
-          <w:szCs w:val="24"/>
-        </w:rPr>
-        <w:t>, Username, Review Date, Visit Date, Review Title, Review Text</w:t>
+        <w:t>After completing the data preprocessing steps outlined earlier, the dataframe will have the following columns: Business_name, Username, Review Date, Visit Date, Review Title, Review Text</w:t>
       </w:r>
       <w:r>
         <w:rPr>
@@ -3694,6 +3122,57 @@
           <w:szCs w:val="24"/>
         </w:rPr>
         <w:t>Rating.</w:t>
+      </w:r>
+    </w:p>
+    <w:p>
+      <w:pPr>
+        <w:jc w:val="both"/>
+        <w:rPr>
+          <w:rFonts w:ascii="Georgia" w:hAnsi="Georgia"/>
+          <w:sz w:val="24"/>
+          <w:szCs w:val="24"/>
+        </w:rPr>
+      </w:pPr>
+      <w:r>
+        <w:rPr>
+          <w:noProof/>
+        </w:rPr>
+        <w:lastRenderedPageBreak/>
+        <w:drawing>
+          <wp:inline distT="0" distB="0" distL="0" distR="0" wp14:anchorId="439D61F2" wp14:editId="4AE08285">
+            <wp:extent cx="5943600" cy="1630680"/>
+            <wp:effectExtent l="0" t="0" r="0" b="7620"/>
+            <wp:docPr id="1516655287" name="Picture 1" descr="A screenshot of a computer&#10;&#10;Description automatically generated with low confidence"/>
+            <wp:cNvGraphicFramePr>
+              <a:graphicFrameLocks xmlns:a="http://schemas.openxmlformats.org/drawingml/2006/main" noChangeAspect="1"/>
+            </wp:cNvGraphicFramePr>
+            <a:graphic xmlns:a="http://schemas.openxmlformats.org/drawingml/2006/main">
+              <a:graphicData uri="http://schemas.openxmlformats.org/drawingml/2006/picture">
+                <pic:pic xmlns:pic="http://schemas.openxmlformats.org/drawingml/2006/picture">
+                  <pic:nvPicPr>
+                    <pic:cNvPr id="1516655287" name="Picture 1" descr="A screenshot of a computer&#10;&#10;Description automatically generated with low confidence"/>
+                    <pic:cNvPicPr/>
+                  </pic:nvPicPr>
+                  <pic:blipFill>
+                    <a:blip r:embed="rId21"/>
+                    <a:stretch>
+                      <a:fillRect/>
+                    </a:stretch>
+                  </pic:blipFill>
+                  <pic:spPr>
+                    <a:xfrm>
+                      <a:off x="0" y="0"/>
+                      <a:ext cx="5943600" cy="1630680"/>
+                    </a:xfrm>
+                    <a:prstGeom prst="rect">
+                      <a:avLst/>
+                    </a:prstGeom>
+                  </pic:spPr>
+                </pic:pic>
+              </a:graphicData>
+            </a:graphic>
+          </wp:inline>
+        </w:drawing>
       </w:r>
     </w:p>
     <w:p>
@@ -3781,7 +3260,6 @@
           <w:sz w:val="24"/>
           <w:szCs w:val="24"/>
         </w:rPr>
-        <w:lastRenderedPageBreak/>
         <w:t xml:space="preserve">In the following section, we present some intriguing visualizations that provide valuable insights into the data. Our objective is to address the following </w:t>
       </w:r>
       <w:r>
@@ -3833,8 +3311,18 @@
           <w:sz w:val="24"/>
           <w:szCs w:val="24"/>
         </w:rPr>
-        <w:t>Number of Monthly Reviews:</w:t>
-      </w:r>
+        <w:t>Number of Monthly Reviews</w:t>
+      </w:r>
+    </w:p>
+    <w:p>
+      <w:pPr>
+        <w:jc w:val="both"/>
+        <w:rPr>
+          <w:rFonts w:ascii="Georgia" w:hAnsi="Georgia"/>
+          <w:sz w:val="24"/>
+          <w:szCs w:val="24"/>
+        </w:rPr>
+      </w:pPr>
       <w:r>
         <w:rPr>
           <w:rFonts w:ascii="Georgia" w:hAnsi="Georgia"/>
@@ -3882,6 +3370,7 @@
           <w:sz w:val="24"/>
           <w:szCs w:val="24"/>
         </w:rPr>
+        <w:lastRenderedPageBreak/>
         <w:drawing>
           <wp:inline distT="0" distB="0" distL="0" distR="0" wp14:anchorId="11B9827D" wp14:editId="4BEDAF85">
             <wp:extent cx="5943600" cy="2950845"/>
@@ -3898,7 +3387,7 @@
                     <pic:cNvPicPr/>
                   </pic:nvPicPr>
                   <pic:blipFill>
-                    <a:blip r:embed="rId21"/>
+                    <a:blip r:embed="rId22"/>
                     <a:stretch>
                       <a:fillRect/>
                     </a:stretch>
@@ -3961,79 +3450,25 @@
           <w:sz w:val="24"/>
           <w:szCs w:val="24"/>
         </w:rPr>
-        <w:t xml:space="preserve">To determine the top-10 and bottom-10 rated locations, we utilized the </w:t>
-      </w:r>
-      <w:proofErr w:type="spellStart"/>
-      <w:r>
-        <w:rPr>
-          <w:rFonts w:ascii="Georgia" w:hAnsi="Georgia"/>
-          <w:sz w:val="24"/>
-          <w:szCs w:val="24"/>
-        </w:rPr>
-        <w:t>DataFrame's</w:t>
-      </w:r>
-      <w:proofErr w:type="spellEnd"/>
-      <w:r>
-        <w:rPr>
-          <w:rFonts w:ascii="Georgia" w:hAnsi="Georgia"/>
-          <w:sz w:val="24"/>
-          <w:szCs w:val="24"/>
-        </w:rPr>
-        <w:t xml:space="preserve"> '</w:t>
-      </w:r>
-      <w:proofErr w:type="spellStart"/>
-      <w:r>
-        <w:rPr>
-          <w:rFonts w:ascii="Georgia" w:hAnsi="Georgia"/>
-          <w:sz w:val="24"/>
-          <w:szCs w:val="24"/>
-        </w:rPr>
-        <w:t>Business_name</w:t>
-      </w:r>
-      <w:proofErr w:type="spellEnd"/>
-      <w:r>
-        <w:rPr>
-          <w:rFonts w:ascii="Georgia" w:hAnsi="Georgia"/>
-          <w:sz w:val="24"/>
-          <w:szCs w:val="24"/>
-        </w:rPr>
-        <w:t>' column. By grouping the data based on this column, we performed calculations to obtain the sum and count of ratings for each business. Using these calculations, we derived the average rating for each business by dividing the sum of ratings by the count of reviews.</w:t>
-      </w:r>
-    </w:p>
-    <w:p>
-      <w:pPr>
-        <w:jc w:val="both"/>
-        <w:rPr>
-          <w:rFonts w:ascii="Georgia" w:hAnsi="Georgia"/>
-          <w:sz w:val="24"/>
-          <w:szCs w:val="24"/>
-        </w:rPr>
-      </w:pPr>
-      <w:r>
-        <w:rPr>
-          <w:rFonts w:ascii="Georgia" w:hAnsi="Georgia"/>
-          <w:sz w:val="24"/>
-          <w:szCs w:val="24"/>
-        </w:rPr>
-        <w:t xml:space="preserve">Next, we sorted the </w:t>
-      </w:r>
-      <w:proofErr w:type="spellStart"/>
-      <w:r>
-        <w:rPr>
-          <w:rFonts w:ascii="Georgia" w:hAnsi="Georgia"/>
-          <w:sz w:val="24"/>
-          <w:szCs w:val="24"/>
-        </w:rPr>
-        <w:t>DataFrame</w:t>
-      </w:r>
-      <w:proofErr w:type="spellEnd"/>
-      <w:r>
-        <w:rPr>
-          <w:rFonts w:ascii="Georgia" w:hAnsi="Georgia"/>
-          <w:sz w:val="24"/>
-          <w:szCs w:val="24"/>
-        </w:rPr>
-        <w:t xml:space="preserve"> firstly, based on the count of reviews and then based on average rating</w:t>
+        <w:t>To determine the top-10 and bottom-10 rated locations, we utilized the DataFrame's 'Business_name' column. By grouping the data based on this column, we performed calculations to obtain the sum and count of ratings for each business. Using these calculations, we derived the average rating for each business by dividing the sum of ratings by the count of reviews.</w:t>
+      </w:r>
+    </w:p>
+    <w:p>
+      <w:pPr>
+        <w:jc w:val="both"/>
+        <w:rPr>
+          <w:rFonts w:ascii="Georgia" w:hAnsi="Georgia"/>
+          <w:sz w:val="24"/>
+          <w:szCs w:val="24"/>
+        </w:rPr>
+      </w:pPr>
+      <w:r>
+        <w:rPr>
+          <w:rFonts w:ascii="Georgia" w:hAnsi="Georgia"/>
+          <w:sz w:val="24"/>
+          <w:szCs w:val="24"/>
+        </w:rPr>
+        <w:t>Next, we sorted the DataFrame firstly, based on the count of reviews and then based on average rating</w:t>
       </w:r>
       <w:r>
         <w:rPr>
@@ -4067,52 +3502,7 @@
           <w:sz w:val="24"/>
           <w:szCs w:val="24"/>
         </w:rPr>
-        <w:t xml:space="preserve">To identify the top-10 rated locations, we selected the first 10 rows from the sorted </w:t>
-      </w:r>
-      <w:proofErr w:type="spellStart"/>
-      <w:r>
-        <w:rPr>
-          <w:rFonts w:ascii="Georgia" w:hAnsi="Georgia"/>
-          <w:sz w:val="24"/>
-          <w:szCs w:val="24"/>
-        </w:rPr>
-        <w:t>DataFrame</w:t>
-      </w:r>
-      <w:proofErr w:type="spellEnd"/>
-      <w:r>
-        <w:rPr>
-          <w:rFonts w:ascii="Georgia" w:hAnsi="Georgia"/>
-          <w:sz w:val="24"/>
-          <w:szCs w:val="24"/>
-        </w:rPr>
-        <w:t xml:space="preserve">. Similarly, to find the bottom-10 rated locations, we selected the last 10 rows </w:t>
-      </w:r>
-      <w:r>
-        <w:rPr>
-          <w:rFonts w:ascii="Georgia" w:hAnsi="Georgia"/>
-          <w:sz w:val="24"/>
-          <w:szCs w:val="24"/>
-        </w:rPr>
-        <w:lastRenderedPageBreak/>
-        <w:t xml:space="preserve">from the sorted </w:t>
-      </w:r>
-      <w:proofErr w:type="spellStart"/>
-      <w:r>
-        <w:rPr>
-          <w:rFonts w:ascii="Georgia" w:hAnsi="Georgia"/>
-          <w:sz w:val="24"/>
-          <w:szCs w:val="24"/>
-        </w:rPr>
-        <w:t>DataFrame</w:t>
-      </w:r>
-      <w:proofErr w:type="spellEnd"/>
-      <w:r>
-        <w:rPr>
-          <w:rFonts w:ascii="Georgia" w:hAnsi="Georgia"/>
-          <w:sz w:val="24"/>
-          <w:szCs w:val="24"/>
-        </w:rPr>
-        <w:t>.</w:t>
+        <w:t>To identify the top-10 rated locations, we selected the first 10 rows from the sorted DataFrame. Similarly, to find the bottom-10 rated locations, we selected the last 10 rows from the sorted DataFrame.</w:t>
       </w:r>
       <w:r>
         <w:rPr>
@@ -4136,25 +3526,7 @@
           <w:sz w:val="24"/>
           <w:szCs w:val="24"/>
         </w:rPr>
-        <w:t xml:space="preserve"> </w:t>
-      </w:r>
-      <w:proofErr w:type="spellStart"/>
-      <w:r>
-        <w:rPr>
-          <w:rFonts w:ascii="Georgia" w:hAnsi="Georgia"/>
-          <w:sz w:val="24"/>
-          <w:szCs w:val="24"/>
-        </w:rPr>
-        <w:t>businessed</w:t>
-      </w:r>
-      <w:proofErr w:type="spellEnd"/>
-      <w:r>
-        <w:rPr>
-          <w:rFonts w:ascii="Georgia" w:hAnsi="Georgia"/>
-          <w:sz w:val="24"/>
-          <w:szCs w:val="24"/>
-        </w:rPr>
-        <w:t>, their average rating and count of reviews.</w:t>
+        <w:t xml:space="preserve"> businessed, their average rating and count of reviews.</w:t>
       </w:r>
     </w:p>
     <w:p>
@@ -4186,7 +3558,7 @@
                     <pic:cNvPicPr/>
                   </pic:nvPicPr>
                   <pic:blipFill>
-                    <a:blip r:embed="rId22"/>
+                    <a:blip r:embed="rId23"/>
                     <a:stretch>
                       <a:fillRect/>
                     </a:stretch>
@@ -4226,7 +3598,7 @@
                     <pic:cNvPicPr/>
                   </pic:nvPicPr>
                   <pic:blipFill>
-                    <a:blip r:embed="rId23"/>
+                    <a:blip r:embed="rId24"/>
                     <a:stretch>
                       <a:fillRect/>
                     </a:stretch>
@@ -4271,20 +3643,9 @@
           <w:sz w:val="24"/>
           <w:szCs w:val="24"/>
         </w:rPr>
-        <w:t xml:space="preserve">Identifying locations that have the highest increase or decrease in rating over the </w:t>
-      </w:r>
-      <w:proofErr w:type="gramStart"/>
-      <w:r>
-        <w:rPr>
-          <w:rFonts w:ascii="Georgia" w:hAnsi="Georgia"/>
-          <w:b/>
-          <w:bCs/>
-          <w:sz w:val="24"/>
-          <w:szCs w:val="24"/>
-        </w:rPr>
-        <w:t>years</w:t>
-      </w:r>
-      <w:proofErr w:type="gramEnd"/>
+        <w:lastRenderedPageBreak/>
+        <w:t>Identifying locations that have the highest increase or decrease in rating over the years</w:t>
+      </w:r>
     </w:p>
     <w:p>
       <w:pPr>
@@ -4402,7 +3763,7 @@
                     <pic:cNvPicPr/>
                   </pic:nvPicPr>
                   <pic:blipFill>
-                    <a:blip r:embed="rId24">
+                    <a:blip r:embed="rId25">
                       <a:extLst>
                         <a:ext uri="{28A0092B-C50C-407E-A947-70E740481C1C}">
                           <a14:useLocalDpi xmlns:a14="http://schemas.microsoft.com/office/drawing/2010/main" val="0"/>
@@ -4473,6 +3834,7 @@
           <w:sz w:val="24"/>
           <w:szCs w:val="24"/>
         </w:rPr>
+        <w:lastRenderedPageBreak/>
         <w:drawing>
           <wp:anchor distT="0" distB="0" distL="114300" distR="114300" simplePos="0" relativeHeight="251659264" behindDoc="0" locked="0" layoutInCell="1" allowOverlap="1" wp14:anchorId="07DB7019" wp14:editId="62B293D7">
             <wp:simplePos x="0" y="0"/>
@@ -4497,7 +3859,7 @@
                     <pic:cNvPicPr/>
                   </pic:nvPicPr>
                   <pic:blipFill>
-                    <a:blip r:embed="rId25" cstate="print">
+                    <a:blip r:embed="rId26" cstate="print">
                       <a:extLst>
                         <a:ext uri="{28A0092B-C50C-407E-A947-70E740481C1C}">
                           <a14:useLocalDpi xmlns:a14="http://schemas.microsoft.com/office/drawing/2010/main" val="0"/>
@@ -4766,65 +4128,35 @@
           <w:sz w:val="24"/>
           <w:szCs w:val="24"/>
         </w:rPr>
-        <w:t xml:space="preserve">Visualizing Common Words, Bi-grams, and </w:t>
-      </w:r>
-      <w:proofErr w:type="gramStart"/>
-      <w:r>
-        <w:rPr>
-          <w:rFonts w:ascii="Georgia" w:hAnsi="Georgia"/>
-          <w:b/>
-          <w:bCs/>
-          <w:sz w:val="24"/>
-          <w:szCs w:val="24"/>
-        </w:rPr>
-        <w:t>Tri-grams</w:t>
-      </w:r>
-      <w:proofErr w:type="gramEnd"/>
-    </w:p>
-    <w:p>
-      <w:pPr>
-        <w:jc w:val="both"/>
-        <w:rPr>
-          <w:rFonts w:ascii="Georgia" w:hAnsi="Georgia"/>
-          <w:sz w:val="24"/>
-          <w:szCs w:val="24"/>
-        </w:rPr>
-      </w:pPr>
-    </w:p>
-    <w:p>
-      <w:pPr>
-        <w:jc w:val="both"/>
-        <w:rPr>
-          <w:rFonts w:ascii="Georgia" w:hAnsi="Georgia"/>
-          <w:sz w:val="24"/>
-          <w:szCs w:val="24"/>
-        </w:rPr>
-      </w:pPr>
-      <w:r>
-        <w:rPr>
-          <w:rFonts w:ascii="Georgia" w:hAnsi="Georgia"/>
-          <w:sz w:val="24"/>
-          <w:szCs w:val="24"/>
-        </w:rPr>
-        <w:t xml:space="preserve">To visualize the most common n-grams, we use a vectorization technique to represent the words based on their frequency.  After identifying the top 20 words, we create word cloud for most common words, bi-gram and </w:t>
-      </w:r>
-      <w:proofErr w:type="gramStart"/>
-      <w:r>
-        <w:rPr>
-          <w:rFonts w:ascii="Georgia" w:hAnsi="Georgia"/>
-          <w:sz w:val="24"/>
-          <w:szCs w:val="24"/>
-        </w:rPr>
-        <w:t>tri-gram</w:t>
-      </w:r>
-      <w:proofErr w:type="gramEnd"/>
-      <w:r>
-        <w:rPr>
-          <w:rFonts w:ascii="Georgia" w:hAnsi="Georgia"/>
-          <w:sz w:val="24"/>
-          <w:szCs w:val="24"/>
-        </w:rPr>
-        <w:t>.</w:t>
+        <w:t>Visualizing Common Words, Bi-grams, and Tri-grams</w:t>
+      </w:r>
+    </w:p>
+    <w:p>
+      <w:pPr>
+        <w:jc w:val="both"/>
+        <w:rPr>
+          <w:rFonts w:ascii="Georgia" w:hAnsi="Georgia"/>
+          <w:sz w:val="24"/>
+          <w:szCs w:val="24"/>
+        </w:rPr>
+      </w:pPr>
+    </w:p>
+    <w:p>
+      <w:pPr>
+        <w:jc w:val="both"/>
+        <w:rPr>
+          <w:rFonts w:ascii="Georgia" w:hAnsi="Georgia"/>
+          <w:sz w:val="24"/>
+          <w:szCs w:val="24"/>
+        </w:rPr>
+      </w:pPr>
+      <w:r>
+        <w:rPr>
+          <w:rFonts w:ascii="Georgia" w:hAnsi="Georgia"/>
+          <w:sz w:val="24"/>
+          <w:szCs w:val="24"/>
+        </w:rPr>
+        <w:t>To visualize the most common n-grams, we use a vectorization technique to represent the words based on their frequency.  After identifying the top 20 words, we create word cloud for most common words, bi-gram and tri-gram.</w:t>
       </w:r>
     </w:p>
     <w:p>
@@ -4864,7 +4196,7 @@
                     <pic:cNvPicPr/>
                   </pic:nvPicPr>
                   <pic:blipFill>
-                    <a:blip r:embed="rId26"/>
+                    <a:blip r:embed="rId27"/>
                     <a:stretch>
                       <a:fillRect/>
                     </a:stretch>
@@ -4912,43 +4244,7 @@
           <w:sz w:val="24"/>
           <w:szCs w:val="24"/>
         </w:rPr>
-        <w:t xml:space="preserve">Furthermore, to compare the most common n-grams in 5-star and 1-star reviews, we follow the same process with a slight modification. We filter the </w:t>
-      </w:r>
-      <w:proofErr w:type="spellStart"/>
-      <w:r>
-        <w:rPr>
-          <w:rFonts w:ascii="Georgia" w:hAnsi="Georgia"/>
-          <w:sz w:val="24"/>
-          <w:szCs w:val="24"/>
-        </w:rPr>
-        <w:t>dataframe</w:t>
-      </w:r>
-      <w:proofErr w:type="spellEnd"/>
-      <w:r>
-        <w:rPr>
-          <w:rFonts w:ascii="Georgia" w:hAnsi="Georgia"/>
-          <w:sz w:val="24"/>
-          <w:szCs w:val="24"/>
-        </w:rPr>
-        <w:t xml:space="preserve"> to create two separate datasets, one comprising only 5-star reviews and the other containing only 1-star reviews. By applying the aforementioned steps to each dataset, we can visualize the distinct common words, bi-grams, and </w:t>
-      </w:r>
-      <w:proofErr w:type="gramStart"/>
-      <w:r>
-        <w:rPr>
-          <w:rFonts w:ascii="Georgia" w:hAnsi="Georgia"/>
-          <w:sz w:val="24"/>
-          <w:szCs w:val="24"/>
-        </w:rPr>
-        <w:t>tri-grams</w:t>
-      </w:r>
-      <w:proofErr w:type="gramEnd"/>
-      <w:r>
-        <w:rPr>
-          <w:rFonts w:ascii="Georgia" w:hAnsi="Georgia"/>
-          <w:sz w:val="24"/>
-          <w:szCs w:val="24"/>
-        </w:rPr>
-        <w:t xml:space="preserve"> in these two categories.</w:t>
+        <w:t>Furthermore, to compare the most common n-grams in 5-star and 1-star reviews, we follow the same process with a slight modification. We filter the dataframe to create two separate datasets, one comprising only 5-star reviews and the other containing only 1-star reviews. By applying the aforementioned steps to each dataset, we can visualize the distinct common words, bi-grams, and tri-grams in these two categories.</w:t>
       </w:r>
     </w:p>
     <w:p>
@@ -4987,7 +4283,7 @@
                     <pic:cNvPicPr/>
                   </pic:nvPicPr>
                   <pic:blipFill>
-                    <a:blip r:embed="rId27"/>
+                    <a:blip r:embed="rId28"/>
                     <a:stretch>
                       <a:fillRect/>
                     </a:stretch>
@@ -5101,7 +4397,7 @@
                     <pic:cNvPicPr/>
                   </pic:nvPicPr>
                   <pic:blipFill>
-                    <a:blip r:embed="rId28"/>
+                    <a:blip r:embed="rId29"/>
                     <a:stretch>
                       <a:fillRect/>
                     </a:stretch>
@@ -5169,7 +4465,7 @@
                     <pic:cNvPicPr/>
                   </pic:nvPicPr>
                   <pic:blipFill>
-                    <a:blip r:embed="rId29"/>
+                    <a:blip r:embed="rId30"/>
                     <a:stretch>
                       <a:fillRect/>
                     </a:stretch>
@@ -5264,20 +4560,8 @@
           <w:sz w:val="24"/>
           <w:szCs w:val="24"/>
         </w:rPr>
-        <w:t xml:space="preserve">Explore and visualize emerging topics from all the user reviews across </w:t>
-      </w:r>
-      <w:proofErr w:type="gramStart"/>
-      <w:r>
-        <w:rPr>
-          <w:rFonts w:ascii="Georgia" w:hAnsi="Georgia"/>
-          <w:b/>
-          <w:bCs/>
-          <w:sz w:val="24"/>
-          <w:szCs w:val="24"/>
-        </w:rPr>
-        <w:t>time</w:t>
-      </w:r>
-      <w:proofErr w:type="gramEnd"/>
+        <w:t>Explore and visualize emerging topics from all the user reviews across time</w:t>
+      </w:r>
     </w:p>
     <w:p>
       <w:pPr>
@@ -5335,7 +4619,7 @@
                     <pic:cNvPicPr/>
                   </pic:nvPicPr>
                   <pic:blipFill>
-                    <a:blip r:embed="rId30">
+                    <a:blip r:embed="rId31">
                       <a:extLst>
                         <a:ext uri="{28A0092B-C50C-407E-A947-70E740481C1C}">
                           <a14:useLocalDpi xmlns:a14="http://schemas.microsoft.com/office/drawing/2010/main" val="0"/>
@@ -5385,7 +4669,6 @@
         </w:rPr>
         <w:t xml:space="preserve">The </w:t>
       </w:r>
-      <w:proofErr w:type="spellStart"/>
       <w:r>
         <w:rPr>
           <w:rFonts w:ascii="Georgia" w:hAnsi="Georgia"/>
@@ -5400,9 +4683,40 @@
           <w:sz w:val="24"/>
           <w:szCs w:val="24"/>
         </w:rPr>
-        <w:t>ntertopic</w:t>
-      </w:r>
-      <w:proofErr w:type="spellEnd"/>
+        <w:t xml:space="preserve">ntertopic </w:t>
+      </w:r>
+      <w:r>
+        <w:rPr>
+          <w:rFonts w:ascii="Georgia" w:hAnsi="Georgia"/>
+          <w:sz w:val="24"/>
+          <w:szCs w:val="24"/>
+        </w:rPr>
+        <w:t>D</w:t>
+      </w:r>
+      <w:r>
+        <w:rPr>
+          <w:rFonts w:ascii="Georgia" w:hAnsi="Georgia"/>
+          <w:sz w:val="24"/>
+          <w:szCs w:val="24"/>
+        </w:rPr>
+        <w:t xml:space="preserve">istance </w:t>
+      </w:r>
+      <w:r>
+        <w:rPr>
+          <w:rFonts w:ascii="Georgia" w:hAnsi="Georgia"/>
+          <w:sz w:val="24"/>
+          <w:szCs w:val="24"/>
+        </w:rPr>
+        <w:t>M</w:t>
+      </w:r>
+      <w:r>
+        <w:rPr>
+          <w:rFonts w:ascii="Georgia" w:hAnsi="Georgia"/>
+          <w:sz w:val="24"/>
+          <w:szCs w:val="24"/>
+        </w:rPr>
+        <w:t>ap is a visualization of the topics in a two-dimensional space.</w:t>
+      </w:r>
       <w:r>
         <w:rPr>
           <w:rFonts w:ascii="Georgia" w:hAnsi="Georgia"/>
@@ -5417,31 +4731,25 @@
           <w:sz w:val="24"/>
           <w:szCs w:val="24"/>
         </w:rPr>
-        <w:t>D</w:t>
-      </w:r>
-      <w:r>
-        <w:rPr>
-          <w:rFonts w:ascii="Georgia" w:hAnsi="Georgia"/>
-          <w:sz w:val="24"/>
-          <w:szCs w:val="24"/>
-        </w:rPr>
-        <w:t xml:space="preserve">istance </w:t>
-      </w:r>
-      <w:r>
-        <w:rPr>
-          <w:rFonts w:ascii="Georgia" w:hAnsi="Georgia"/>
-          <w:sz w:val="24"/>
-          <w:szCs w:val="24"/>
-        </w:rPr>
-        <w:t>M</w:t>
-      </w:r>
-      <w:r>
-        <w:rPr>
-          <w:rFonts w:ascii="Georgia" w:hAnsi="Georgia"/>
-          <w:sz w:val="24"/>
-          <w:szCs w:val="24"/>
-        </w:rPr>
-        <w:t>ap is a visualization of the topics in a two-dimensional space.</w:t>
+        <w:t>The area of these topic circles is proportional to the number of words that belong to each topic across the dictionary.</w:t>
+      </w:r>
+    </w:p>
+    <w:p>
+      <w:pPr>
+        <w:jc w:val="both"/>
+        <w:rPr>
+          <w:rFonts w:ascii="Georgia" w:hAnsi="Georgia"/>
+          <w:sz w:val="24"/>
+          <w:szCs w:val="24"/>
+        </w:rPr>
+      </w:pPr>
+      <w:r>
+        <w:rPr>
+          <w:rFonts w:ascii="Georgia" w:hAnsi="Georgia"/>
+          <w:sz w:val="24"/>
+          <w:szCs w:val="24"/>
+        </w:rPr>
+        <w:t>The bar chart by default shows the 30 most salient terms. The bars indicate the total frequency of the term across the entire corpus.</w:t>
       </w:r>
       <w:r>
         <w:rPr>
@@ -5457,40 +4765,6 @@
           <w:sz w:val="24"/>
           <w:szCs w:val="24"/>
         </w:rPr>
-        <w:t>The area of these topic circles is proportional to the number of words that belong to each topic across the dictionary.</w:t>
-      </w:r>
-    </w:p>
-    <w:p>
-      <w:pPr>
-        <w:jc w:val="both"/>
-        <w:rPr>
-          <w:rFonts w:ascii="Georgia" w:hAnsi="Georgia"/>
-          <w:sz w:val="24"/>
-          <w:szCs w:val="24"/>
-        </w:rPr>
-      </w:pPr>
-      <w:r>
-        <w:rPr>
-          <w:rFonts w:ascii="Georgia" w:hAnsi="Georgia"/>
-          <w:sz w:val="24"/>
-          <w:szCs w:val="24"/>
-        </w:rPr>
-        <w:t>The bar chart by default shows the 30 most salient terms. The bars indicate the total frequency of the term across the entire corpus.</w:t>
-      </w:r>
-      <w:r>
-        <w:rPr>
-          <w:rFonts w:ascii="Georgia" w:hAnsi="Georgia"/>
-          <w:sz w:val="24"/>
-          <w:szCs w:val="24"/>
-        </w:rPr>
-        <w:t xml:space="preserve"> </w:t>
-      </w:r>
-      <w:r>
-        <w:rPr>
-          <w:rFonts w:ascii="Georgia" w:hAnsi="Georgia"/>
-          <w:sz w:val="24"/>
-          <w:szCs w:val="24"/>
-        </w:rPr>
         <w:t>A second darker bar is also displayed over the term’s total frequency that shows the topic-specific frequency of words that belong to the selected topic. If the dark bar entirely eclipses the light bar, that term nearly exclusively belongs to the selected topic.</w:t>
       </w:r>
     </w:p>
@@ -5511,7 +4785,7 @@
         </w:rPr>
         <w:t xml:space="preserve">You can learn more </w:t>
       </w:r>
-      <w:hyperlink r:id="rId31" w:history="1">
+      <w:hyperlink r:id="rId32" w:history="1">
         <w:r>
           <w:rPr>
             <w:rStyle w:val="Hyperlink"/>
@@ -5581,7 +4855,7 @@
                     <pic:cNvPicPr/>
                   </pic:nvPicPr>
                   <pic:blipFill>
-                    <a:blip r:embed="rId32">
+                    <a:blip r:embed="rId33">
                       <a:extLst>
                         <a:ext uri="{28A0092B-C50C-407E-A947-70E740481C1C}">
                           <a14:useLocalDpi xmlns:a14="http://schemas.microsoft.com/office/drawing/2010/main" val="0"/>
@@ -5965,7 +5239,7 @@
 </file>
 
 <file path=word/numbering.xml><?xml version="1.0" encoding="utf-8"?>
-<w:numbering xmlns:wpc="http://schemas.microsoft.com/office/word/2010/wordprocessingCanvas" xmlns:cx="http://schemas.microsoft.com/office/drawing/2014/chartex" xmlns:cx1="http://schemas.microsoft.com/office/drawing/2015/9/8/chartex" xmlns:cx2="http://schemas.microsoft.com/office/drawing/2015/10/21/chartex" xmlns:cx3="http://schemas.microsoft.com/office/drawing/2016/5/9/chartex" xmlns:cx4="http://schemas.microsoft.com/office/drawing/2016/5/10/chartex" xmlns:cx5="http://schemas.microsoft.com/office/drawing/2016/5/11/chartex" xmlns:cx6="http://schemas.microsoft.com/office/drawing/2016/5/12/chartex" xmlns:cx7="http://schemas.microsoft.com/office/drawing/2016/5/13/chartex" xmlns:cx8="http://schemas.microsoft.com/office/drawing/2016/5/14/chartex" xmlns:mc="http://schemas.openxmlformats.org/markup-compatibility/2006" xmlns:aink="http://schemas.microsoft.com/office/drawing/2016/ink" xmlns:am3d="http://schemas.microsoft.com/office/drawing/2017/model3d" xmlns:o="urn:schemas-microsoft-com:office:office" xmlns:oel="http://schemas.microsoft.com/office/2019/extlst" xmlns:r="http://schemas.openxmlformats.org/officeDocument/2006/relationships" xmlns:m="http://schemas.openxmlformats.org/officeDocument/2006/math" xmlns:v="urn:schemas-microsoft-com:vml" xmlns:wp14="http://schemas.microsoft.com/office/word/2010/wordprocessingDrawing" xmlns:wp="http://schemas.openxmlformats.org/drawingml/2006/wordprocessingDrawing" xmlns:w10="urn:schemas-microsoft-com:office:word" xmlns:w="http://schemas.openxmlformats.org/wordprocessingml/2006/main" xmlns:w14="http://schemas.microsoft.com/office/word/2010/wordml" xmlns:w15="http://schemas.microsoft.com/office/word/2012/wordml" xmlns:w16cex="http://schemas.microsoft.com/office/word/2018/wordml/cex" xmlns:w16cid="http://schemas.microsoft.com/office/word/2016/wordml/cid" xmlns:w16="http://schemas.microsoft.com/office/word/2018/wordml" xmlns:w16du="http://schemas.microsoft.com/office/word/2023/wordml/word16du" xmlns:w16sdtdh="http://schemas.microsoft.com/office/word/2020/wordml/sdtdatahash" xmlns:w16se="http://schemas.microsoft.com/office/word/2015/wordml/symex" xmlns:wpg="http://schemas.microsoft.com/office/word/2010/wordprocessingGroup" xmlns:wpi="http://schemas.microsoft.com/office/word/2010/wordprocessingInk" xmlns:wne="http://schemas.microsoft.com/office/word/2006/wordml" xmlns:wps="http://schemas.microsoft.com/office/word/2010/wordprocessingShape" mc:Ignorable="w14 w15 w16se w16cid w16 w16cex w16sdtdh wp14">
+<w:numbering xmlns:wpc="http://schemas.microsoft.com/office/word/2010/wordprocessingCanvas" xmlns:cx="http://schemas.microsoft.com/office/drawing/2014/chartex" xmlns:cx1="http://schemas.microsoft.com/office/drawing/2015/9/8/chartex" xmlns:cx2="http://schemas.microsoft.com/office/drawing/2015/10/21/chartex" xmlns:cx3="http://schemas.microsoft.com/office/drawing/2016/5/9/chartex" xmlns:cx4="http://schemas.microsoft.com/office/drawing/2016/5/10/chartex" xmlns:cx5="http://schemas.microsoft.com/office/drawing/2016/5/11/chartex" xmlns:cx6="http://schemas.microsoft.com/office/drawing/2016/5/12/chartex" xmlns:cx7="http://schemas.microsoft.com/office/drawing/2016/5/13/chartex" xmlns:cx8="http://schemas.microsoft.com/office/drawing/2016/5/14/chartex" xmlns:mc="http://schemas.openxmlformats.org/markup-compatibility/2006" xmlns:aink="http://schemas.microsoft.com/office/drawing/2016/ink" xmlns:am3d="http://schemas.microsoft.com/office/drawing/2017/model3d" xmlns:o="urn:schemas-microsoft-com:office:office" xmlns:oel="http://schemas.microsoft.com/office/2019/extlst" xmlns:r="http://schemas.openxmlformats.org/officeDocument/2006/relationships" xmlns:m="http://schemas.openxmlformats.org/officeDocument/2006/math" xmlns:v="urn:schemas-microsoft-com:vml" xmlns:wp14="http://schemas.microsoft.com/office/word/2010/wordprocessingDrawing" xmlns:wp="http://schemas.openxmlformats.org/drawingml/2006/wordprocessingDrawing" xmlns:w10="urn:schemas-microsoft-com:office:word" xmlns:w="http://schemas.openxmlformats.org/wordprocessingml/2006/main" xmlns:w14="http://schemas.microsoft.com/office/word/2010/wordml" xmlns:w15="http://schemas.microsoft.com/office/word/2012/wordml" xmlns:w16cex="http://schemas.microsoft.com/office/word/2018/wordml/cex" xmlns:w16cid="http://schemas.microsoft.com/office/word/2016/wordml/cid" xmlns:w16="http://schemas.microsoft.com/office/word/2018/wordml" xmlns:w16sdtdh="http://schemas.microsoft.com/office/word/2020/wordml/sdtdatahash" xmlns:w16se="http://schemas.microsoft.com/office/word/2015/wordml/symex" xmlns:wpg="http://schemas.microsoft.com/office/word/2010/wordprocessingGroup" xmlns:wpi="http://schemas.microsoft.com/office/word/2010/wordprocessingInk" xmlns:wne="http://schemas.microsoft.com/office/word/2006/wordml" xmlns:wps="http://schemas.microsoft.com/office/word/2010/wordprocessingShape" mc:Ignorable="w14 w15 w16se w16cid w16 w16cex w16sdtdh wp14">
   <w:abstractNum w:abstractNumId="0" w15:restartNumberingAfterBreak="0">
     <w:nsid w:val="04085306"/>
     <w:multiLevelType w:val="hybridMultilevel"/>
@@ -7086,8 +6360,8 @@
   <w:abstractNum w:abstractNumId="11" w15:restartNumberingAfterBreak="0">
     <w:nsid w:val="53180A01"/>
     <w:multiLevelType w:val="hybridMultilevel"/>
-    <w:tmpl w:val="DFD6AD68"/>
-    <w:lvl w:ilvl="0" w:tplc="0409000F">
+    <w:tmpl w:val="72164272"/>
+    <w:lvl w:ilvl="0" w:tplc="626ADBC2">
       <w:start w:val="1"/>
       <w:numFmt w:val="decimal"/>
       <w:lvlText w:val="%1."/>
@@ -7095,6 +6369,10 @@
       <w:pPr>
         <w:ind w:left="720" w:hanging="360"/>
       </w:pPr>
+      <w:rPr>
+        <w:b/>
+        <w:bCs/>
+      </w:rPr>
     </w:lvl>
     <w:lvl w:ilvl="1" w:tplc="04090019" w:tentative="1">
       <w:start w:val="1"/>
